--- a/readme3.docx
+++ b/readme3.docx
@@ -4,16 +4,22 @@
   <w:body>
     <w:p>
       <w:r>
-        <w:t>Second Sprint</w:t>
+        <w:t>Third</w:t>
+      </w:r>
+      <w:r>
+        <w:t xml:space="preserve"> Sprint</w:t>
+      </w:r>
+    </w:p>
+    <w:p>
+      <w:r>
+        <w:t>Group 5: Dagan Hemker, Mya Shanahan, Peilan Zhang, Colin Zhou, Qingying Liu</w:t>
       </w:r>
     </w:p>
     <w:p/>
     <w:p>
-      <w:proofErr w:type="spellStart"/>
-      <w:r>
-        <w:t>Github</w:t>
-      </w:r>
-      <w:proofErr w:type="spellEnd"/>
+      <w:r>
+        <w:t>GitHub</w:t>
+      </w:r>
       <w:r>
         <w:t xml:space="preserve"> link: </w:t>
       </w:r>
@@ -22,7 +28,7 @@
           <w:rPr>
             <w:rStyle w:val="Hyperlink"/>
           </w:rPr>
-          <w:t>https://github.com/Dagan789/Sprint-2.git</w:t>
+          <w:t>https://github.com/Dagan789/Sprint-3.git</w:t>
         </w:r>
       </w:hyperlink>
       <w:r>
@@ -39,22 +45,27 @@
           <w:rPr>
             <w:rStyle w:val="Hyperlink"/>
           </w:rPr>
-          <w:t>https://trello.com/invite/b/QG5cDAH8/ATTI028601944f7dde5f0d39482b3c3ef4b6A9082654/sprint-2</w:t>
+          <w:t>https://trello.com/invite/b/0zvUykIo/ATTI7380814445025dffe369cc40e73f4cd267F5CBAC/sprint-3</w:t>
         </w:r>
       </w:hyperlink>
       <w:r>
         <w:t xml:space="preserve"> </w:t>
       </w:r>
     </w:p>
-    <w:p/>
     <w:p>
       <w:r>
         <w:t>Burndown chart</w:t>
       </w:r>
-    </w:p>
-    <w:p>
-      <w:r>
-        <w:t>Day 4</w:t>
+      <w:r>
+        <w:t>s</w:t>
+      </w:r>
+    </w:p>
+    <w:p>
+      <w:r>
+        <w:t xml:space="preserve">Day </w:t>
+      </w:r>
+      <w:r>
+        <w:t>6</w:t>
       </w:r>
     </w:p>
     <w:p>
@@ -63,10 +74,10 @@
           <w:noProof/>
         </w:rPr>
         <w:drawing>
-          <wp:inline distT="0" distB="0" distL="0" distR="0" wp14:anchorId="2CB802E0" wp14:editId="2B102257">
-            <wp:extent cx="5943600" cy="5438140"/>
-            <wp:effectExtent l="0" t="0" r="0" b="0"/>
-            <wp:docPr id="469123915" name="Picture 1" descr="Chart&#10;&#10;Description automatically generated"/>
+          <wp:inline distT="0" distB="0" distL="0" distR="0" wp14:anchorId="778FD52D" wp14:editId="64813D3A">
+            <wp:extent cx="5943600" cy="5516880"/>
+            <wp:effectExtent l="0" t="0" r="0" b="7620"/>
+            <wp:docPr id="135552610" name="Picture 1"/>
             <wp:cNvGraphicFramePr>
               <a:graphicFrameLocks xmlns:a="http://schemas.openxmlformats.org/drawingml/2006/main" noChangeAspect="1"/>
             </wp:cNvGraphicFramePr>
@@ -74,23 +85,36 @@
               <a:graphicData uri="http://schemas.openxmlformats.org/drawingml/2006/picture">
                 <pic:pic xmlns:pic="http://schemas.openxmlformats.org/drawingml/2006/picture">
                   <pic:nvPicPr>
-                    <pic:cNvPr id="469123915" name="Picture 1" descr="Chart&#10;&#10;Description automatically generated"/>
-                    <pic:cNvPicPr/>
+                    <pic:cNvPr id="0" name="Picture 1"/>
+                    <pic:cNvPicPr>
+                      <a:picLocks noChangeAspect="1" noChangeArrowheads="1"/>
+                    </pic:cNvPicPr>
                   </pic:nvPicPr>
                   <pic:blipFill>
-                    <a:blip r:embed="rId7"/>
+                    <a:blip r:embed="rId7">
+                      <a:extLst>
+                        <a:ext uri="{28A0092B-C50C-407E-A947-70E740481C1C}">
+                          <a14:useLocalDpi xmlns:a14="http://schemas.microsoft.com/office/drawing/2010/main" val="0"/>
+                        </a:ext>
+                      </a:extLst>
+                    </a:blip>
+                    <a:srcRect/>
                     <a:stretch>
                       <a:fillRect/>
                     </a:stretch>
                   </pic:blipFill>
-                  <pic:spPr>
+                  <pic:spPr bwMode="auto">
                     <a:xfrm>
                       <a:off x="0" y="0"/>
-                      <a:ext cx="5943600" cy="5438140"/>
+                      <a:ext cx="5943600" cy="5516880"/>
                     </a:xfrm>
                     <a:prstGeom prst="rect">
                       <a:avLst/>
                     </a:prstGeom>
+                    <a:noFill/>
+                    <a:ln>
+                      <a:noFill/>
+                    </a:ln>
                   </pic:spPr>
                 </pic:pic>
               </a:graphicData>
@@ -100,36 +124,26 @@
       </w:r>
     </w:p>
     <w:p>
+      <w:pPr>
+        <w:rPr>
+          <w:noProof/>
+        </w:rPr>
+      </w:pPr>
       <w:r>
         <w:t>Day 9</w:t>
       </w:r>
     </w:p>
     <w:p>
-      <w:r>
-        <w:t>Updated previous days worked (thought it worked in last screenshot but it did not)</w:t>
-      </w:r>
-    </w:p>
-    <w:p>
-      <w:r>
-        <w:t>Added another task which is why hours remaining increases</w:t>
-      </w:r>
-    </w:p>
-    <w:p>
-      <w:pPr>
-        <w:rPr>
-          <w:noProof/>
-        </w:rPr>
-      </w:pPr>
       <w:r>
         <w:rPr>
           <w:noProof/>
         </w:rPr>
         <w:lastRenderedPageBreak/>
         <w:drawing>
-          <wp:inline distT="0" distB="0" distL="0" distR="0" wp14:anchorId="33F8F105" wp14:editId="056E35A3">
-            <wp:extent cx="5943600" cy="5461000"/>
-            <wp:effectExtent l="0" t="0" r="0" b="6350"/>
-            <wp:docPr id="2007132295" name="Picture 1" descr="Chart, line chart&#10;&#10;Description automatically generated"/>
+          <wp:inline distT="0" distB="0" distL="0" distR="0" wp14:anchorId="15CE41B4" wp14:editId="09B14165">
+            <wp:extent cx="5935980" cy="5173980"/>
+            <wp:effectExtent l="0" t="0" r="7620" b="7620"/>
+            <wp:docPr id="1651959542" name="Picture 2"/>
             <wp:cNvGraphicFramePr>
               <a:graphicFrameLocks xmlns:a="http://schemas.openxmlformats.org/drawingml/2006/main" noChangeAspect="1"/>
             </wp:cNvGraphicFramePr>
@@ -137,7 +151,7 @@
               <a:graphicData uri="http://schemas.openxmlformats.org/drawingml/2006/picture">
                 <pic:pic xmlns:pic="http://schemas.openxmlformats.org/drawingml/2006/picture">
                   <pic:nvPicPr>
-                    <pic:cNvPr id="2007132295" name="Picture 1" descr="Chart, line chart&#10;&#10;Description automatically generated"/>
+                    <pic:cNvPr id="0" name="Picture 2"/>
                     <pic:cNvPicPr>
                       <a:picLocks noChangeAspect="1" noChangeArrowheads="1"/>
                     </pic:cNvPicPr>
@@ -158,7 +172,7 @@
                   <pic:spPr bwMode="auto">
                     <a:xfrm>
                       <a:off x="0" y="0"/>
-                      <a:ext cx="5943600" cy="5461000"/>
+                      <a:ext cx="5935980" cy="5173980"/>
                     </a:xfrm>
                     <a:prstGeom prst="rect">
                       <a:avLst/>
@@ -187,10 +201,10 @@
         </w:rPr>
         <w:lastRenderedPageBreak/>
         <w:drawing>
-          <wp:inline distT="0" distB="0" distL="0" distR="0" wp14:anchorId="0B2C83E5" wp14:editId="4FA8F568">
-            <wp:extent cx="5943600" cy="5166995"/>
+          <wp:inline distT="0" distB="0" distL="0" distR="0" wp14:anchorId="22C6B5B2" wp14:editId="56DE52ED">
+            <wp:extent cx="5943600" cy="4937760"/>
             <wp:effectExtent l="0" t="0" r="0" b="0"/>
-            <wp:docPr id="1317643622" name="Picture 1" descr="Chart&#10;&#10;Description automatically generated"/>
+            <wp:docPr id="934697610" name="Picture 3"/>
             <wp:cNvGraphicFramePr>
               <a:graphicFrameLocks xmlns:a="http://schemas.openxmlformats.org/drawingml/2006/main" noChangeAspect="1"/>
             </wp:cNvGraphicFramePr>
@@ -198,23 +212,36 @@
               <a:graphicData uri="http://schemas.openxmlformats.org/drawingml/2006/picture">
                 <pic:pic xmlns:pic="http://schemas.openxmlformats.org/drawingml/2006/picture">
                   <pic:nvPicPr>
-                    <pic:cNvPr id="1317643622" name="Picture 1" descr="Chart&#10;&#10;Description automatically generated"/>
-                    <pic:cNvPicPr/>
+                    <pic:cNvPr id="0" name="Picture 3"/>
+                    <pic:cNvPicPr>
+                      <a:picLocks noChangeAspect="1" noChangeArrowheads="1"/>
+                    </pic:cNvPicPr>
                   </pic:nvPicPr>
                   <pic:blipFill>
-                    <a:blip r:embed="rId9"/>
+                    <a:blip r:embed="rId9">
+                      <a:extLst>
+                        <a:ext uri="{28A0092B-C50C-407E-A947-70E740481C1C}">
+                          <a14:useLocalDpi xmlns:a14="http://schemas.microsoft.com/office/drawing/2010/main" val="0"/>
+                        </a:ext>
+                      </a:extLst>
+                    </a:blip>
+                    <a:srcRect/>
                     <a:stretch>
                       <a:fillRect/>
                     </a:stretch>
                   </pic:blipFill>
-                  <pic:spPr>
+                  <pic:spPr bwMode="auto">
                     <a:xfrm>
                       <a:off x="0" y="0"/>
-                      <a:ext cx="5943600" cy="5166995"/>
+                      <a:ext cx="5943600" cy="4937760"/>
                     </a:xfrm>
                     <a:prstGeom prst="rect">
                       <a:avLst/>
                     </a:prstGeom>
+                    <a:noFill/>
+                    <a:ln>
+                      <a:noFill/>
+                    </a:ln>
                   </pic:spPr>
                 </pic:pic>
               </a:graphicData>
@@ -276,27 +303,7 @@
           <w:szCs w:val="22"/>
           <w:lang w:eastAsia="zh-CN"/>
         </w:rPr>
-        <w:t>As a student user from business school, I need to attend various formal events such as a career fair. I want to have some advice for what I should wear in a professional setting based on my requirements</w:t>
-      </w:r>
-      <w:r>
-        <w:rPr>
-          <w:rFonts w:ascii="Arial" w:eastAsia="Times New Roman" w:hAnsi="Arial" w:cs="Arial"/>
-          <w:color w:val="000000"/>
-          <w:sz w:val="22"/>
-          <w:szCs w:val="22"/>
-          <w:lang w:eastAsia="zh-CN"/>
-        </w:rPr>
-        <w:t xml:space="preserve"> </w:t>
-      </w:r>
-      <w:r>
-        <w:rPr>
-          <w:rFonts w:ascii="Arial" w:eastAsia="Times New Roman" w:hAnsi="Arial" w:cs="Arial"/>
-          <w:color w:val="000000"/>
-          <w:sz w:val="22"/>
-          <w:szCs w:val="22"/>
-          <w:lang w:eastAsia="zh-CN"/>
-        </w:rPr>
-        <w:t>(price, climate, color, gender).</w:t>
+        <w:t xml:space="preserve">As a user of OutfitPro, I would like to be able to save outfits I have found on previous visits to be able to easily find them again. </w:t>
       </w:r>
     </w:p>
     <w:p>
@@ -322,7 +329,7 @@
           <w:szCs w:val="22"/>
           <w:lang w:eastAsia="zh-CN"/>
         </w:rPr>
-        <w:t>As a user who loves sharing my ideas, I want to be able to share my outfit with others, as well as viewing other people’s outfit posts.</w:t>
+        <w:t>As the admin of OutfitPro I would like to be able to edit and delete all uploaded content from the site.</w:t>
       </w:r>
     </w:p>
     <w:p>
@@ -359,7 +366,6 @@
       <w:pPr>
         <w:rPr>
           <w:rFonts w:ascii="Times New Roman" w:eastAsia="Times New Roman" w:hAnsi="Times New Roman" w:cs="Times New Roman"/>
-          <w:lang w:eastAsia="zh-CN"/>
         </w:rPr>
       </w:pPr>
       <w:r>
@@ -370,7 +376,6 @@
           <w:color w:val="000000"/>
           <w:sz w:val="22"/>
           <w:szCs w:val="22"/>
-          <w:lang w:eastAsia="zh-CN"/>
         </w:rPr>
         <w:t>Daily Scrum:</w:t>
       </w:r>
@@ -379,15 +384,13 @@
       <w:pPr>
         <w:rPr>
           <w:rFonts w:ascii="Times New Roman" w:eastAsia="Times New Roman" w:hAnsi="Times New Roman" w:cs="Times New Roman"/>
-          <w:lang w:eastAsia="zh-CN"/>
-        </w:rPr>
-      </w:pPr>
-    </w:p>
-    <w:p>
-      <w:pPr>
-        <w:rPr>
-          <w:rFonts w:ascii="Times New Roman" w:eastAsia="Times New Roman" w:hAnsi="Times New Roman" w:cs="Times New Roman"/>
-          <w:lang w:eastAsia="zh-CN"/>
+        </w:rPr>
+      </w:pPr>
+    </w:p>
+    <w:p>
+      <w:pPr>
+        <w:rPr>
+          <w:rFonts w:ascii="Times New Roman" w:eastAsia="Times New Roman" w:hAnsi="Times New Roman" w:cs="Times New Roman"/>
         </w:rPr>
       </w:pPr>
       <w:r>
@@ -398,18 +401,9 @@
           <w:color w:val="000000"/>
           <w:sz w:val="22"/>
           <w:szCs w:val="22"/>
-          <w:lang w:eastAsia="zh-CN"/>
-        </w:rPr>
-        <w:t>Meeting 1: 4/6/2023</w:t>
-      </w:r>
-    </w:p>
-    <w:p>
-      <w:pPr>
-        <w:rPr>
-          <w:rFonts w:ascii="Times New Roman" w:eastAsia="Times New Roman" w:hAnsi="Times New Roman" w:cs="Times New Roman"/>
-          <w:lang w:eastAsia="zh-CN"/>
-        </w:rPr>
-      </w:pPr>
+        </w:rPr>
+        <w:t>Meeting 1: 4/2</w:t>
+      </w:r>
       <w:r>
         <w:rPr>
           <w:rFonts w:ascii="Arial" w:eastAsia="Times New Roman" w:hAnsi="Arial" w:cs="Arial"/>
@@ -418,146 +412,9 @@
           <w:color w:val="000000"/>
           <w:sz w:val="22"/>
           <w:szCs w:val="22"/>
-          <w:u w:val="single"/>
-          <w:lang w:eastAsia="zh-CN"/>
-        </w:rPr>
-        <w:lastRenderedPageBreak/>
-        <w:t>Dagan</w:t>
-      </w:r>
-    </w:p>
-    <w:p>
-      <w:pPr>
-        <w:rPr>
-          <w:rFonts w:ascii="Times New Roman" w:eastAsia="Times New Roman" w:hAnsi="Times New Roman" w:cs="Times New Roman"/>
-          <w:lang w:eastAsia="zh-CN"/>
-        </w:rPr>
-      </w:pPr>
-      <w:r>
-        <w:rPr>
-          <w:rFonts w:ascii="Arial" w:eastAsia="Times New Roman" w:hAnsi="Arial" w:cs="Arial"/>
-          <w:color w:val="000000"/>
-          <w:sz w:val="22"/>
-          <w:szCs w:val="22"/>
-          <w:lang w:eastAsia="zh-CN"/>
-        </w:rPr>
-        <w:t>a. What did you do yesterday?  </w:t>
-      </w:r>
-    </w:p>
-    <w:p>
-      <w:pPr>
-        <w:rPr>
-          <w:rFonts w:ascii="Times New Roman" w:eastAsia="Times New Roman" w:hAnsi="Times New Roman" w:cs="Times New Roman"/>
-          <w:lang w:eastAsia="zh-CN"/>
-        </w:rPr>
-      </w:pPr>
-      <w:r>
-        <w:rPr>
-          <w:rFonts w:ascii="Arial" w:eastAsia="Times New Roman" w:hAnsi="Arial" w:cs="Arial"/>
-          <w:color w:val="000000"/>
-          <w:sz w:val="22"/>
-          <w:szCs w:val="22"/>
-          <w:lang w:eastAsia="zh-CN"/>
-        </w:rPr>
-        <w:t>Worked on user stor</w:t>
-      </w:r>
-      <w:r>
-        <w:rPr>
-          <w:rFonts w:ascii="Arial" w:eastAsia="Times New Roman" w:hAnsi="Arial" w:cs="Arial"/>
-          <w:color w:val="000000"/>
-          <w:sz w:val="22"/>
-          <w:szCs w:val="22"/>
-          <w:lang w:eastAsia="zh-CN"/>
-        </w:rPr>
-        <w:t>ies</w:t>
-      </w:r>
-    </w:p>
-    <w:p>
-      <w:pPr>
-        <w:rPr>
-          <w:rFonts w:ascii="Times New Roman" w:eastAsia="Times New Roman" w:hAnsi="Times New Roman" w:cs="Times New Roman"/>
-          <w:lang w:eastAsia="zh-CN"/>
-        </w:rPr>
-      </w:pPr>
-      <w:r>
-        <w:rPr>
-          <w:rFonts w:ascii="Arial" w:eastAsia="Times New Roman" w:hAnsi="Arial" w:cs="Arial"/>
-          <w:color w:val="000000"/>
-          <w:sz w:val="22"/>
-          <w:szCs w:val="22"/>
-          <w:lang w:eastAsia="zh-CN"/>
-        </w:rPr>
-        <w:t>b. What are you planning to do today? </w:t>
-      </w:r>
-    </w:p>
-    <w:p>
-      <w:pPr>
-        <w:rPr>
-          <w:rFonts w:ascii="Times New Roman" w:eastAsia="Times New Roman" w:hAnsi="Times New Roman" w:cs="Times New Roman"/>
-          <w:lang w:eastAsia="zh-CN"/>
-        </w:rPr>
-      </w:pPr>
-      <w:r>
-        <w:rPr>
-          <w:rFonts w:ascii="Arial" w:eastAsia="Times New Roman" w:hAnsi="Arial" w:cs="Arial"/>
-          <w:color w:val="000000"/>
-          <w:sz w:val="22"/>
-          <w:szCs w:val="22"/>
-          <w:lang w:eastAsia="zh-CN"/>
-        </w:rPr>
-        <w:t>Coding for survey</w:t>
-      </w:r>
-    </w:p>
-    <w:p>
-      <w:pPr>
-        <w:rPr>
-          <w:rFonts w:ascii="Times New Roman" w:eastAsia="Times New Roman" w:hAnsi="Times New Roman" w:cs="Times New Roman"/>
-          <w:lang w:eastAsia="zh-CN"/>
-        </w:rPr>
-      </w:pPr>
-      <w:r>
-        <w:rPr>
-          <w:rFonts w:ascii="Arial" w:eastAsia="Times New Roman" w:hAnsi="Arial" w:cs="Arial"/>
-          <w:color w:val="000000"/>
-          <w:sz w:val="22"/>
-          <w:szCs w:val="22"/>
-          <w:lang w:eastAsia="zh-CN"/>
-        </w:rPr>
-        <w:t>c. Any problems are you facing?</w:t>
-      </w:r>
-    </w:p>
-    <w:p>
-      <w:pPr>
-        <w:rPr>
-          <w:rFonts w:ascii="Times New Roman" w:eastAsia="Times New Roman" w:hAnsi="Times New Roman" w:cs="Times New Roman"/>
-          <w:lang w:eastAsia="zh-CN"/>
-        </w:rPr>
-      </w:pPr>
-      <w:r>
-        <w:rPr>
-          <w:rFonts w:ascii="Arial" w:eastAsia="Times New Roman" w:hAnsi="Arial" w:cs="Arial"/>
-          <w:color w:val="000000"/>
-          <w:sz w:val="22"/>
-          <w:szCs w:val="22"/>
-          <w:lang w:eastAsia="zh-CN"/>
-        </w:rPr>
-        <w:t>Needed to adjust functions based on user story.</w:t>
-      </w:r>
-    </w:p>
-    <w:p>
-      <w:pPr>
-        <w:rPr>
-          <w:rFonts w:ascii="Times New Roman" w:eastAsia="Times New Roman" w:hAnsi="Times New Roman" w:cs="Times New Roman"/>
-          <w:lang w:eastAsia="zh-CN"/>
-        </w:rPr>
-      </w:pPr>
-    </w:p>
-    <w:p>
-      <w:pPr>
-        <w:rPr>
-          <w:rFonts w:ascii="Times New Roman" w:eastAsia="Times New Roman" w:hAnsi="Times New Roman" w:cs="Times New Roman"/>
-          <w:lang w:eastAsia="zh-CN"/>
-        </w:rPr>
-      </w:pPr>
+        </w:rPr>
+        <w:t>4/</w:t>
+      </w:r>
       <w:r>
         <w:rPr>
           <w:rFonts w:ascii="Arial" w:eastAsia="Times New Roman" w:hAnsi="Arial" w:cs="Arial"/>
@@ -566,133 +423,14 @@
           <w:color w:val="000000"/>
           <w:sz w:val="22"/>
           <w:szCs w:val="22"/>
-          <w:u w:val="single"/>
-          <w:lang w:eastAsia="zh-CN"/>
-        </w:rPr>
-        <w:t>Mya</w:t>
-      </w:r>
-    </w:p>
-    <w:p>
-      <w:pPr>
-        <w:rPr>
-          <w:rFonts w:ascii="Times New Roman" w:eastAsia="Times New Roman" w:hAnsi="Times New Roman" w:cs="Times New Roman"/>
-          <w:lang w:eastAsia="zh-CN"/>
-        </w:rPr>
-      </w:pPr>
-      <w:r>
-        <w:rPr>
-          <w:rFonts w:ascii="Arial" w:eastAsia="Times New Roman" w:hAnsi="Arial" w:cs="Arial"/>
-          <w:color w:val="000000"/>
-          <w:sz w:val="22"/>
-          <w:szCs w:val="22"/>
-          <w:lang w:eastAsia="zh-CN"/>
-        </w:rPr>
-        <w:t>a. What did you do yesterday? </w:t>
-      </w:r>
-    </w:p>
-    <w:p>
-      <w:pPr>
-        <w:rPr>
-          <w:rFonts w:ascii="Times New Roman" w:eastAsia="Times New Roman" w:hAnsi="Times New Roman" w:cs="Times New Roman"/>
-          <w:lang w:eastAsia="zh-CN"/>
-        </w:rPr>
-      </w:pPr>
-      <w:r>
-        <w:rPr>
-          <w:rFonts w:ascii="Arial" w:eastAsia="Times New Roman" w:hAnsi="Arial" w:cs="Arial"/>
-          <w:color w:val="000000"/>
-          <w:sz w:val="22"/>
-          <w:szCs w:val="22"/>
-          <w:lang w:eastAsia="zh-CN"/>
-        </w:rPr>
-        <w:t>Coding for homepage</w:t>
-      </w:r>
-    </w:p>
-    <w:p>
-      <w:pPr>
-        <w:rPr>
-          <w:rFonts w:ascii="Times New Roman" w:eastAsia="Times New Roman" w:hAnsi="Times New Roman" w:cs="Times New Roman"/>
-          <w:lang w:eastAsia="zh-CN"/>
-        </w:rPr>
-      </w:pPr>
-      <w:r>
-        <w:rPr>
-          <w:rFonts w:ascii="Arial" w:eastAsia="Times New Roman" w:hAnsi="Arial" w:cs="Arial"/>
-          <w:color w:val="000000"/>
-          <w:sz w:val="22"/>
-          <w:szCs w:val="22"/>
-          <w:lang w:eastAsia="zh-CN"/>
-        </w:rPr>
-        <w:t>b. What are you planning to do today? </w:t>
-      </w:r>
-    </w:p>
-    <w:p>
-      <w:pPr>
-        <w:rPr>
-          <w:rFonts w:ascii="Times New Roman" w:eastAsia="Times New Roman" w:hAnsi="Times New Roman" w:cs="Times New Roman"/>
-          <w:lang w:eastAsia="zh-CN"/>
-        </w:rPr>
-      </w:pPr>
-      <w:r>
-        <w:rPr>
-          <w:rFonts w:ascii="Arial" w:eastAsia="Times New Roman" w:hAnsi="Arial" w:cs="Arial"/>
-          <w:color w:val="000000"/>
-          <w:sz w:val="22"/>
-          <w:szCs w:val="22"/>
-          <w:lang w:eastAsia="zh-CN"/>
-        </w:rPr>
-        <w:t>Keep coding home page</w:t>
-      </w:r>
-    </w:p>
-    <w:p>
-      <w:pPr>
-        <w:rPr>
-          <w:rFonts w:ascii="Times New Roman" w:eastAsia="Times New Roman" w:hAnsi="Times New Roman" w:cs="Times New Roman"/>
-          <w:lang w:eastAsia="zh-CN"/>
-        </w:rPr>
-      </w:pPr>
-      <w:r>
-        <w:rPr>
-          <w:rFonts w:ascii="Arial" w:eastAsia="Times New Roman" w:hAnsi="Arial" w:cs="Arial"/>
-          <w:color w:val="000000"/>
-          <w:sz w:val="22"/>
-          <w:szCs w:val="22"/>
-          <w:lang w:eastAsia="zh-CN"/>
-        </w:rPr>
-        <w:t>c. Any problems are you facing?</w:t>
-      </w:r>
-    </w:p>
-    <w:p>
-      <w:pPr>
-        <w:rPr>
-          <w:rFonts w:ascii="Times New Roman" w:eastAsia="Times New Roman" w:hAnsi="Times New Roman" w:cs="Times New Roman"/>
-          <w:lang w:eastAsia="zh-CN"/>
-        </w:rPr>
-      </w:pPr>
-      <w:r>
-        <w:rPr>
-          <w:rFonts w:ascii="Arial" w:eastAsia="Times New Roman" w:hAnsi="Arial" w:cs="Arial"/>
-          <w:color w:val="000000"/>
-          <w:sz w:val="22"/>
-          <w:szCs w:val="22"/>
-          <w:lang w:eastAsia="zh-CN"/>
-        </w:rPr>
-        <w:t>Need to decide whether to use is-hidden to display different pages.</w:t>
-      </w:r>
-    </w:p>
-    <w:p>
-      <w:pPr>
-        <w:rPr>
-          <w:rFonts w:ascii="Times New Roman" w:eastAsia="Times New Roman" w:hAnsi="Times New Roman" w:cs="Times New Roman"/>
-          <w:lang w:eastAsia="zh-CN"/>
-        </w:rPr>
-      </w:pPr>
-    </w:p>
-    <w:p>
-      <w:pPr>
-        <w:rPr>
-          <w:rFonts w:ascii="Times New Roman" w:eastAsia="Times New Roman" w:hAnsi="Times New Roman" w:cs="Times New Roman"/>
-          <w:lang w:eastAsia="zh-CN"/>
+        </w:rPr>
+        <w:t>2023</w:t>
+      </w:r>
+    </w:p>
+    <w:p>
+      <w:pPr>
+        <w:rPr>
+          <w:rFonts w:ascii="Times New Roman" w:eastAsia="Times New Roman" w:hAnsi="Times New Roman" w:cs="Times New Roman"/>
         </w:rPr>
       </w:pPr>
       <w:r>
@@ -704,25 +442,22 @@
           <w:sz w:val="22"/>
           <w:szCs w:val="22"/>
           <w:u w:val="single"/>
-          <w:lang w:eastAsia="zh-CN"/>
-        </w:rPr>
-        <w:t>Colin</w:t>
-      </w:r>
-    </w:p>
-    <w:p>
-      <w:pPr>
-        <w:rPr>
-          <w:rFonts w:ascii="Times New Roman" w:eastAsia="Times New Roman" w:hAnsi="Times New Roman" w:cs="Times New Roman"/>
-          <w:lang w:eastAsia="zh-CN"/>
-        </w:rPr>
-      </w:pPr>
-      <w:r>
-        <w:rPr>
-          <w:rFonts w:ascii="Arial" w:eastAsia="Times New Roman" w:hAnsi="Arial" w:cs="Arial"/>
-          <w:color w:val="000000"/>
-          <w:sz w:val="22"/>
-          <w:szCs w:val="22"/>
-          <w:lang w:eastAsia="zh-CN"/>
+        </w:rPr>
+        <w:t>Dagan</w:t>
+      </w:r>
+    </w:p>
+    <w:p>
+      <w:pPr>
+        <w:rPr>
+          <w:rFonts w:ascii="Times New Roman" w:eastAsia="Times New Roman" w:hAnsi="Times New Roman" w:cs="Times New Roman"/>
+        </w:rPr>
+      </w:pPr>
+      <w:r>
+        <w:rPr>
+          <w:rFonts w:ascii="Arial" w:eastAsia="Times New Roman" w:hAnsi="Arial" w:cs="Arial"/>
+          <w:color w:val="000000"/>
+          <w:sz w:val="22"/>
+          <w:szCs w:val="22"/>
         </w:rPr>
         <w:t>a. What did you do yesterday? </w:t>
       </w:r>
@@ -731,34 +466,31 @@
       <w:pPr>
         <w:rPr>
           <w:rFonts w:ascii="Times New Roman" w:eastAsia="Times New Roman" w:hAnsi="Times New Roman" w:cs="Times New Roman"/>
-          <w:lang w:eastAsia="zh-CN"/>
-        </w:rPr>
-      </w:pPr>
-      <w:r>
-        <w:rPr>
-          <w:rFonts w:ascii="Arial" w:eastAsia="Times New Roman" w:hAnsi="Arial" w:cs="Arial"/>
-          <w:color w:val="000000"/>
-          <w:sz w:val="22"/>
-          <w:szCs w:val="22"/>
-          <w:lang w:eastAsia="zh-CN"/>
-        </w:rPr>
-        <w:t>Coding for homepage</w:t>
-      </w:r>
-    </w:p>
-    <w:p>
-      <w:pPr>
-        <w:rPr>
-          <w:rFonts w:ascii="Times New Roman" w:eastAsia="Times New Roman" w:hAnsi="Times New Roman" w:cs="Times New Roman"/>
-          <w:lang w:eastAsia="zh-CN"/>
-        </w:rPr>
-      </w:pPr>
-      <w:r>
-        <w:rPr>
-          <w:rFonts w:ascii="Arial" w:eastAsia="Times New Roman" w:hAnsi="Arial" w:cs="Arial"/>
-          <w:color w:val="000000"/>
-          <w:sz w:val="22"/>
-          <w:szCs w:val="22"/>
-          <w:lang w:eastAsia="zh-CN"/>
+        </w:rPr>
+      </w:pPr>
+      <w:r>
+        <w:rPr>
+          <w:rFonts w:ascii="Arial" w:eastAsia="Times New Roman" w:hAnsi="Arial" w:cs="Arial"/>
+          <w:color w:val="000000"/>
+          <w:sz w:val="22"/>
+          <w:szCs w:val="22"/>
+        </w:rPr>
+        <w:lastRenderedPageBreak/>
+        <w:t>Create User stories </w:t>
+      </w:r>
+    </w:p>
+    <w:p>
+      <w:pPr>
+        <w:rPr>
+          <w:rFonts w:ascii="Times New Roman" w:eastAsia="Times New Roman" w:hAnsi="Times New Roman" w:cs="Times New Roman"/>
+        </w:rPr>
+      </w:pPr>
+      <w:r>
+        <w:rPr>
+          <w:rFonts w:ascii="Arial" w:eastAsia="Times New Roman" w:hAnsi="Arial" w:cs="Arial"/>
+          <w:color w:val="000000"/>
+          <w:sz w:val="22"/>
+          <w:szCs w:val="22"/>
         </w:rPr>
         <w:t>b. What are you planning to do today? </w:t>
       </w:r>
@@ -767,34 +499,30 @@
       <w:pPr>
         <w:rPr>
           <w:rFonts w:ascii="Times New Roman" w:eastAsia="Times New Roman" w:hAnsi="Times New Roman" w:cs="Times New Roman"/>
-          <w:lang w:eastAsia="zh-CN"/>
-        </w:rPr>
-      </w:pPr>
-      <w:r>
-        <w:rPr>
-          <w:rFonts w:ascii="Arial" w:eastAsia="Times New Roman" w:hAnsi="Arial" w:cs="Arial"/>
-          <w:color w:val="000000"/>
-          <w:sz w:val="22"/>
-          <w:szCs w:val="22"/>
-          <w:lang w:eastAsia="zh-CN"/>
-        </w:rPr>
-        <w:t>Coding for survey</w:t>
-      </w:r>
-    </w:p>
-    <w:p>
-      <w:pPr>
-        <w:rPr>
-          <w:rFonts w:ascii="Times New Roman" w:eastAsia="Times New Roman" w:hAnsi="Times New Roman" w:cs="Times New Roman"/>
-          <w:lang w:eastAsia="zh-CN"/>
-        </w:rPr>
-      </w:pPr>
-      <w:r>
-        <w:rPr>
-          <w:rFonts w:ascii="Arial" w:eastAsia="Times New Roman" w:hAnsi="Arial" w:cs="Arial"/>
-          <w:color w:val="000000"/>
-          <w:sz w:val="22"/>
-          <w:szCs w:val="22"/>
-          <w:lang w:eastAsia="zh-CN"/>
+        </w:rPr>
+      </w:pPr>
+      <w:r>
+        <w:rPr>
+          <w:rFonts w:ascii="Arial" w:eastAsia="Times New Roman" w:hAnsi="Arial" w:cs="Arial"/>
+          <w:color w:val="000000"/>
+          <w:sz w:val="22"/>
+          <w:szCs w:val="22"/>
+        </w:rPr>
+        <w:t>Security rules</w:t>
+      </w:r>
+    </w:p>
+    <w:p>
+      <w:pPr>
+        <w:rPr>
+          <w:rFonts w:ascii="Times New Roman" w:eastAsia="Times New Roman" w:hAnsi="Times New Roman" w:cs="Times New Roman"/>
+        </w:rPr>
+      </w:pPr>
+      <w:r>
+        <w:rPr>
+          <w:rFonts w:ascii="Arial" w:eastAsia="Times New Roman" w:hAnsi="Arial" w:cs="Arial"/>
+          <w:color w:val="000000"/>
+          <w:sz w:val="22"/>
+          <w:szCs w:val="22"/>
         </w:rPr>
         <w:t>c. Any problems are you facing?</w:t>
       </w:r>
@@ -803,36 +531,31 @@
       <w:pPr>
         <w:rPr>
           <w:rFonts w:ascii="Times New Roman" w:eastAsia="Times New Roman" w:hAnsi="Times New Roman" w:cs="Times New Roman"/>
-          <w:lang w:eastAsia="zh-CN"/>
-        </w:rPr>
-      </w:pPr>
-      <w:r>
-        <w:rPr>
-          <w:rFonts w:ascii="Arial" w:eastAsia="Times New Roman" w:hAnsi="Arial" w:cs="Arial"/>
-          <w:color w:val="000000"/>
-          <w:sz w:val="22"/>
-          <w:szCs w:val="22"/>
-          <w:lang w:eastAsia="zh-CN"/>
-        </w:rPr>
-        <w:t>Struggled with whether to display user button separately or link it to the user email.</w:t>
-      </w:r>
-    </w:p>
-    <w:p>
-      <w:pPr>
-        <w:rPr>
-          <w:rFonts w:ascii="Times New Roman" w:eastAsia="Times New Roman" w:hAnsi="Times New Roman" w:cs="Times New Roman"/>
-          <w:lang w:eastAsia="zh-CN"/>
-        </w:rPr>
-      </w:pPr>
-    </w:p>
-    <w:p>
-      <w:pPr>
-        <w:rPr>
-          <w:rFonts w:ascii="Times New Roman" w:eastAsia="Times New Roman" w:hAnsi="Times New Roman" w:cs="Times New Roman"/>
-          <w:lang w:eastAsia="zh-CN"/>
-        </w:rPr>
-      </w:pPr>
-      <w:proofErr w:type="spellStart"/>
+        </w:rPr>
+      </w:pPr>
+      <w:r>
+        <w:rPr>
+          <w:rFonts w:ascii="Arial" w:eastAsia="Times New Roman" w:hAnsi="Arial" w:cs="Arial"/>
+          <w:color w:val="000000"/>
+          <w:sz w:val="22"/>
+          <w:szCs w:val="22"/>
+        </w:rPr>
+        <w:t>None</w:t>
+      </w:r>
+    </w:p>
+    <w:p>
+      <w:pPr>
+        <w:rPr>
+          <w:rFonts w:ascii="Times New Roman" w:eastAsia="Times New Roman" w:hAnsi="Times New Roman" w:cs="Times New Roman"/>
+        </w:rPr>
+      </w:pPr>
+    </w:p>
+    <w:p>
+      <w:pPr>
+        <w:rPr>
+          <w:rFonts w:ascii="Times New Roman" w:eastAsia="Times New Roman" w:hAnsi="Times New Roman" w:cs="Times New Roman"/>
+        </w:rPr>
+      </w:pPr>
       <w:r>
         <w:rPr>
           <w:rFonts w:ascii="Arial" w:eastAsia="Times New Roman" w:hAnsi="Arial" w:cs="Arial"/>
@@ -842,62 +565,54 @@
           <w:sz w:val="22"/>
           <w:szCs w:val="22"/>
           <w:u w:val="single"/>
-          <w:lang w:eastAsia="zh-CN"/>
-        </w:rPr>
-        <w:t>Peilan</w:t>
-      </w:r>
-      <w:proofErr w:type="spellEnd"/>
-    </w:p>
-    <w:p>
-      <w:pPr>
-        <w:rPr>
-          <w:rFonts w:ascii="Times New Roman" w:eastAsia="Times New Roman" w:hAnsi="Times New Roman" w:cs="Times New Roman"/>
-          <w:lang w:eastAsia="zh-CN"/>
-        </w:rPr>
-      </w:pPr>
-      <w:r>
-        <w:rPr>
-          <w:rFonts w:ascii="Arial" w:eastAsia="Times New Roman" w:hAnsi="Arial" w:cs="Arial"/>
-          <w:color w:val="000000"/>
-          <w:sz w:val="22"/>
-          <w:szCs w:val="22"/>
-          <w:lang w:eastAsia="zh-CN"/>
-        </w:rPr>
-        <w:t>a. What did you do yesterday? </w:t>
-      </w:r>
-    </w:p>
-    <w:p>
-      <w:pPr>
-        <w:rPr>
-          <w:rFonts w:ascii="Times New Roman" w:eastAsia="Times New Roman" w:hAnsi="Times New Roman" w:cs="Times New Roman"/>
-          <w:lang w:eastAsia="zh-CN"/>
-        </w:rPr>
-      </w:pPr>
-      <w:r>
-        <w:rPr>
-          <w:rFonts w:ascii="Arial" w:eastAsia="Times New Roman" w:hAnsi="Arial" w:cs="Arial"/>
-          <w:color w:val="000000"/>
-          <w:sz w:val="22"/>
-          <w:szCs w:val="22"/>
-          <w:lang w:eastAsia="zh-CN"/>
-        </w:rPr>
-        <w:t>Creating prototype</w:t>
-      </w:r>
-    </w:p>
-    <w:p>
-      <w:pPr>
-        <w:rPr>
-          <w:rFonts w:ascii="Times New Roman" w:eastAsia="Times New Roman" w:hAnsi="Times New Roman" w:cs="Times New Roman"/>
-          <w:lang w:eastAsia="zh-CN"/>
-        </w:rPr>
-      </w:pPr>
-      <w:r>
-        <w:rPr>
-          <w:rFonts w:ascii="Arial" w:eastAsia="Times New Roman" w:hAnsi="Arial" w:cs="Arial"/>
-          <w:color w:val="000000"/>
-          <w:sz w:val="22"/>
-          <w:szCs w:val="22"/>
-          <w:lang w:eastAsia="zh-CN"/>
+        </w:rPr>
+        <w:t>Mya</w:t>
+      </w:r>
+    </w:p>
+    <w:p>
+      <w:pPr>
+        <w:rPr>
+          <w:rFonts w:ascii="Times New Roman" w:eastAsia="Times New Roman" w:hAnsi="Times New Roman" w:cs="Times New Roman"/>
+        </w:rPr>
+      </w:pPr>
+      <w:r>
+        <w:rPr>
+          <w:rFonts w:ascii="Arial" w:eastAsia="Times New Roman" w:hAnsi="Arial" w:cs="Arial"/>
+          <w:color w:val="000000"/>
+          <w:sz w:val="22"/>
+          <w:szCs w:val="22"/>
+        </w:rPr>
+        <w:t>a. What did you do yesterday?  </w:t>
+      </w:r>
+    </w:p>
+    <w:p>
+      <w:pPr>
+        <w:rPr>
+          <w:rFonts w:ascii="Times New Roman" w:eastAsia="Times New Roman" w:hAnsi="Times New Roman" w:cs="Times New Roman"/>
+        </w:rPr>
+      </w:pPr>
+      <w:r>
+        <w:rPr>
+          <w:rFonts w:ascii="Arial" w:eastAsia="Times New Roman" w:hAnsi="Arial" w:cs="Arial"/>
+          <w:color w:val="000000"/>
+          <w:sz w:val="22"/>
+          <w:szCs w:val="22"/>
+        </w:rPr>
+        <w:t>Make upload outfit functional</w:t>
+      </w:r>
+    </w:p>
+    <w:p>
+      <w:pPr>
+        <w:rPr>
+          <w:rFonts w:ascii="Times New Roman" w:eastAsia="Times New Roman" w:hAnsi="Times New Roman" w:cs="Times New Roman"/>
+        </w:rPr>
+      </w:pPr>
+      <w:r>
+        <w:rPr>
+          <w:rFonts w:ascii="Arial" w:eastAsia="Times New Roman" w:hAnsi="Arial" w:cs="Arial"/>
+          <w:color w:val="000000"/>
+          <w:sz w:val="22"/>
+          <w:szCs w:val="22"/>
         </w:rPr>
         <w:t>b. What are you planning to do today? </w:t>
       </w:r>
@@ -906,72 +621,63 @@
       <w:pPr>
         <w:rPr>
           <w:rFonts w:ascii="Times New Roman" w:eastAsia="Times New Roman" w:hAnsi="Times New Roman" w:cs="Times New Roman"/>
-          <w:lang w:eastAsia="zh-CN"/>
-        </w:rPr>
-      </w:pPr>
-      <w:r>
-        <w:rPr>
-          <w:rFonts w:ascii="Arial" w:eastAsia="Times New Roman" w:hAnsi="Arial" w:cs="Arial"/>
-          <w:color w:val="000000"/>
-          <w:sz w:val="22"/>
-          <w:szCs w:val="22"/>
-          <w:lang w:eastAsia="zh-CN"/>
-        </w:rPr>
-        <w:t>Keep coding </w:t>
-      </w:r>
-    </w:p>
-    <w:p>
-      <w:pPr>
-        <w:rPr>
-          <w:rFonts w:ascii="Times New Roman" w:eastAsia="Times New Roman" w:hAnsi="Times New Roman" w:cs="Times New Roman"/>
-          <w:lang w:eastAsia="zh-CN"/>
-        </w:rPr>
-      </w:pPr>
-      <w:r>
-        <w:rPr>
-          <w:rFonts w:ascii="Arial" w:eastAsia="Times New Roman" w:hAnsi="Arial" w:cs="Arial"/>
-          <w:color w:val="000000"/>
-          <w:sz w:val="22"/>
-          <w:szCs w:val="22"/>
-          <w:lang w:eastAsia="zh-CN"/>
-        </w:rPr>
-        <w:t>c. Any problems are you facing? </w:t>
-      </w:r>
-    </w:p>
-    <w:p>
-      <w:pPr>
-        <w:rPr>
-          <w:rFonts w:ascii="Times New Roman" w:eastAsia="Times New Roman" w:hAnsi="Times New Roman" w:cs="Times New Roman"/>
-          <w:lang w:eastAsia="zh-CN"/>
-        </w:rPr>
-      </w:pPr>
-      <w:r>
-        <w:rPr>
-          <w:rFonts w:ascii="Arial" w:eastAsia="Times New Roman" w:hAnsi="Arial" w:cs="Arial"/>
-          <w:color w:val="000000"/>
-          <w:sz w:val="22"/>
-          <w:szCs w:val="22"/>
-          <w:lang w:eastAsia="zh-CN"/>
-        </w:rPr>
-        <w:t>Deciding color choices</w:t>
-      </w:r>
-    </w:p>
-    <w:p>
-      <w:pPr>
-        <w:rPr>
-          <w:rFonts w:ascii="Times New Roman" w:eastAsia="Times New Roman" w:hAnsi="Times New Roman" w:cs="Times New Roman"/>
-          <w:lang w:eastAsia="zh-CN"/>
-        </w:rPr>
-      </w:pPr>
-    </w:p>
-    <w:p>
-      <w:pPr>
-        <w:rPr>
-          <w:rFonts w:ascii="Times New Roman" w:eastAsia="Times New Roman" w:hAnsi="Times New Roman" w:cs="Times New Roman"/>
-          <w:lang w:eastAsia="zh-CN"/>
-        </w:rPr>
-      </w:pPr>
-      <w:proofErr w:type="spellStart"/>
+        </w:rPr>
+      </w:pPr>
+      <w:r>
+        <w:rPr>
+          <w:rFonts w:ascii="Arial" w:eastAsia="Times New Roman" w:hAnsi="Arial" w:cs="Arial"/>
+          <w:color w:val="000000"/>
+          <w:sz w:val="22"/>
+          <w:szCs w:val="22"/>
+        </w:rPr>
+        <w:t>Keep working on upload outfit function</w:t>
+      </w:r>
+    </w:p>
+    <w:p>
+      <w:pPr>
+        <w:rPr>
+          <w:rFonts w:ascii="Times New Roman" w:eastAsia="Times New Roman" w:hAnsi="Times New Roman" w:cs="Times New Roman"/>
+        </w:rPr>
+      </w:pPr>
+      <w:r>
+        <w:rPr>
+          <w:rFonts w:ascii="Arial" w:eastAsia="Times New Roman" w:hAnsi="Arial" w:cs="Arial"/>
+          <w:color w:val="000000"/>
+          <w:sz w:val="22"/>
+          <w:szCs w:val="22"/>
+        </w:rPr>
+        <w:t>c. Any problems are you facing?</w:t>
+      </w:r>
+    </w:p>
+    <w:p>
+      <w:pPr>
+        <w:rPr>
+          <w:rFonts w:ascii="Times New Roman" w:eastAsia="Times New Roman" w:hAnsi="Times New Roman" w:cs="Times New Roman"/>
+        </w:rPr>
+      </w:pPr>
+      <w:r>
+        <w:rPr>
+          <w:rFonts w:ascii="Arial" w:eastAsia="Times New Roman" w:hAnsi="Arial" w:cs="Arial"/>
+          <w:color w:val="000000"/>
+          <w:sz w:val="22"/>
+          <w:szCs w:val="22"/>
+        </w:rPr>
+        <w:t>None</w:t>
+      </w:r>
+    </w:p>
+    <w:p>
+      <w:pPr>
+        <w:rPr>
+          <w:rFonts w:ascii="Times New Roman" w:eastAsia="Times New Roman" w:hAnsi="Times New Roman" w:cs="Times New Roman"/>
+        </w:rPr>
+      </w:pPr>
+    </w:p>
+    <w:p>
+      <w:pPr>
+        <w:rPr>
+          <w:rFonts w:ascii="Times New Roman" w:eastAsia="Times New Roman" w:hAnsi="Times New Roman" w:cs="Times New Roman"/>
+        </w:rPr>
+      </w:pPr>
       <w:r>
         <w:rPr>
           <w:rFonts w:ascii="Arial" w:eastAsia="Times New Roman" w:hAnsi="Arial" w:cs="Arial"/>
@@ -981,62 +687,54 @@
           <w:sz w:val="22"/>
           <w:szCs w:val="22"/>
           <w:u w:val="single"/>
-          <w:lang w:eastAsia="zh-CN"/>
-        </w:rPr>
-        <w:t>Qingyang</w:t>
-      </w:r>
-      <w:proofErr w:type="spellEnd"/>
-    </w:p>
-    <w:p>
-      <w:pPr>
-        <w:rPr>
-          <w:rFonts w:ascii="Times New Roman" w:eastAsia="Times New Roman" w:hAnsi="Times New Roman" w:cs="Times New Roman"/>
-          <w:lang w:eastAsia="zh-CN"/>
-        </w:rPr>
-      </w:pPr>
-      <w:r>
-        <w:rPr>
-          <w:rFonts w:ascii="Arial" w:eastAsia="Times New Roman" w:hAnsi="Arial" w:cs="Arial"/>
-          <w:color w:val="000000"/>
-          <w:sz w:val="22"/>
-          <w:szCs w:val="22"/>
-          <w:lang w:eastAsia="zh-CN"/>
-        </w:rPr>
-        <w:t>a. What did you do yesterday? </w:t>
-      </w:r>
-    </w:p>
-    <w:p>
-      <w:pPr>
-        <w:rPr>
-          <w:rFonts w:ascii="Times New Roman" w:eastAsia="Times New Roman" w:hAnsi="Times New Roman" w:cs="Times New Roman"/>
-          <w:lang w:eastAsia="zh-CN"/>
-        </w:rPr>
-      </w:pPr>
-      <w:r>
-        <w:rPr>
-          <w:rFonts w:ascii="Arial" w:eastAsia="Times New Roman" w:hAnsi="Arial" w:cs="Arial"/>
-          <w:color w:val="000000"/>
-          <w:sz w:val="22"/>
-          <w:szCs w:val="22"/>
-          <w:lang w:eastAsia="zh-CN"/>
-        </w:rPr>
-        <w:t>Worked on user story</w:t>
-      </w:r>
-    </w:p>
-    <w:p>
-      <w:pPr>
-        <w:rPr>
-          <w:rFonts w:ascii="Times New Roman" w:eastAsia="Times New Roman" w:hAnsi="Times New Roman" w:cs="Times New Roman"/>
-          <w:lang w:eastAsia="zh-CN"/>
-        </w:rPr>
-      </w:pPr>
-      <w:r>
-        <w:rPr>
-          <w:rFonts w:ascii="Arial" w:eastAsia="Times New Roman" w:hAnsi="Arial" w:cs="Arial"/>
-          <w:color w:val="000000"/>
-          <w:sz w:val="22"/>
-          <w:szCs w:val="22"/>
-          <w:lang w:eastAsia="zh-CN"/>
+        </w:rPr>
+        <w:t>Colin</w:t>
+      </w:r>
+    </w:p>
+    <w:p>
+      <w:pPr>
+        <w:rPr>
+          <w:rFonts w:ascii="Times New Roman" w:eastAsia="Times New Roman" w:hAnsi="Times New Roman" w:cs="Times New Roman"/>
+        </w:rPr>
+      </w:pPr>
+      <w:r>
+        <w:rPr>
+          <w:rFonts w:ascii="Arial" w:eastAsia="Times New Roman" w:hAnsi="Arial" w:cs="Arial"/>
+          <w:color w:val="000000"/>
+          <w:sz w:val="22"/>
+          <w:szCs w:val="22"/>
+        </w:rPr>
+        <w:t>a. What did you do yesterday?  </w:t>
+      </w:r>
+    </w:p>
+    <w:p>
+      <w:pPr>
+        <w:rPr>
+          <w:rFonts w:ascii="Times New Roman" w:eastAsia="Times New Roman" w:hAnsi="Times New Roman" w:cs="Times New Roman"/>
+        </w:rPr>
+      </w:pPr>
+      <w:r>
+        <w:rPr>
+          <w:rFonts w:ascii="Arial" w:eastAsia="Times New Roman" w:hAnsi="Arial" w:cs="Arial"/>
+          <w:color w:val="000000"/>
+          <w:sz w:val="22"/>
+          <w:szCs w:val="22"/>
+        </w:rPr>
+        <w:t>Security rules</w:t>
+      </w:r>
+    </w:p>
+    <w:p>
+      <w:pPr>
+        <w:rPr>
+          <w:rFonts w:ascii="Times New Roman" w:eastAsia="Times New Roman" w:hAnsi="Times New Roman" w:cs="Times New Roman"/>
+        </w:rPr>
+      </w:pPr>
+      <w:r>
+        <w:rPr>
+          <w:rFonts w:ascii="Arial" w:eastAsia="Times New Roman" w:hAnsi="Arial" w:cs="Arial"/>
+          <w:color w:val="000000"/>
+          <w:sz w:val="22"/>
+          <w:szCs w:val="22"/>
         </w:rPr>
         <w:t>b. What are you planning to do today? </w:t>
       </w:r>
@@ -1045,34 +743,30 @@
       <w:pPr>
         <w:rPr>
           <w:rFonts w:ascii="Times New Roman" w:eastAsia="Times New Roman" w:hAnsi="Times New Roman" w:cs="Times New Roman"/>
-          <w:lang w:eastAsia="zh-CN"/>
-        </w:rPr>
-      </w:pPr>
-      <w:r>
-        <w:rPr>
-          <w:rFonts w:ascii="Arial" w:eastAsia="Times New Roman" w:hAnsi="Arial" w:cs="Arial"/>
-          <w:color w:val="000000"/>
-          <w:sz w:val="22"/>
-          <w:szCs w:val="22"/>
-          <w:lang w:eastAsia="zh-CN"/>
-        </w:rPr>
-        <w:t>Finding outfit data</w:t>
-      </w:r>
-    </w:p>
-    <w:p>
-      <w:pPr>
-        <w:rPr>
-          <w:rFonts w:ascii="Times New Roman" w:eastAsia="Times New Roman" w:hAnsi="Times New Roman" w:cs="Times New Roman"/>
-          <w:lang w:eastAsia="zh-CN"/>
-        </w:rPr>
-      </w:pPr>
-      <w:r>
-        <w:rPr>
-          <w:rFonts w:ascii="Arial" w:eastAsia="Times New Roman" w:hAnsi="Arial" w:cs="Arial"/>
-          <w:color w:val="000000"/>
-          <w:sz w:val="22"/>
-          <w:szCs w:val="22"/>
-          <w:lang w:eastAsia="zh-CN"/>
+        </w:rPr>
+      </w:pPr>
+      <w:r>
+        <w:rPr>
+          <w:rFonts w:ascii="Arial" w:eastAsia="Times New Roman" w:hAnsi="Arial" w:cs="Arial"/>
+          <w:color w:val="000000"/>
+          <w:sz w:val="22"/>
+          <w:szCs w:val="22"/>
+        </w:rPr>
+        <w:t>Adding firebase collections</w:t>
+      </w:r>
+    </w:p>
+    <w:p>
+      <w:pPr>
+        <w:rPr>
+          <w:rFonts w:ascii="Times New Roman" w:eastAsia="Times New Roman" w:hAnsi="Times New Roman" w:cs="Times New Roman"/>
+        </w:rPr>
+      </w:pPr>
+      <w:r>
+        <w:rPr>
+          <w:rFonts w:ascii="Arial" w:eastAsia="Times New Roman" w:hAnsi="Arial" w:cs="Arial"/>
+          <w:color w:val="000000"/>
+          <w:sz w:val="22"/>
+          <w:szCs w:val="22"/>
         </w:rPr>
         <w:t>c. Any problems are you facing?</w:t>
       </w:r>
@@ -1081,16 +775,14 @@
       <w:pPr>
         <w:rPr>
           <w:rFonts w:ascii="Times New Roman" w:eastAsia="Times New Roman" w:hAnsi="Times New Roman" w:cs="Times New Roman"/>
-          <w:lang w:eastAsia="zh-CN"/>
-        </w:rPr>
-      </w:pPr>
-      <w:r>
-        <w:rPr>
-          <w:rFonts w:ascii="Arial" w:eastAsia="Times New Roman" w:hAnsi="Arial" w:cs="Arial"/>
-          <w:color w:val="000000"/>
-          <w:sz w:val="22"/>
-          <w:szCs w:val="22"/>
-          <w:lang w:eastAsia="zh-CN"/>
+        </w:rPr>
+      </w:pPr>
+      <w:r>
+        <w:rPr>
+          <w:rFonts w:ascii="Arial" w:eastAsia="Times New Roman" w:hAnsi="Arial" w:cs="Arial"/>
+          <w:color w:val="000000"/>
+          <w:sz w:val="22"/>
+          <w:szCs w:val="22"/>
         </w:rPr>
         <w:t>None</w:t>
       </w:r>
@@ -1099,15 +791,13 @@
       <w:pPr>
         <w:rPr>
           <w:rFonts w:ascii="Times New Roman" w:eastAsia="Times New Roman" w:hAnsi="Times New Roman" w:cs="Times New Roman"/>
-          <w:lang w:eastAsia="zh-CN"/>
-        </w:rPr>
-      </w:pPr>
-    </w:p>
-    <w:p>
-      <w:pPr>
-        <w:rPr>
-          <w:rFonts w:ascii="Times New Roman" w:eastAsia="Times New Roman" w:hAnsi="Times New Roman" w:cs="Times New Roman"/>
-          <w:lang w:eastAsia="zh-CN"/>
+        </w:rPr>
+      </w:pPr>
+    </w:p>
+    <w:p>
+      <w:pPr>
+        <w:rPr>
+          <w:rFonts w:ascii="Times New Roman" w:eastAsia="Times New Roman" w:hAnsi="Times New Roman" w:cs="Times New Roman"/>
         </w:rPr>
       </w:pPr>
       <w:r>
@@ -1118,16 +808,118 @@
           <w:color w:val="000000"/>
           <w:sz w:val="22"/>
           <w:szCs w:val="22"/>
-          <w:lang w:eastAsia="zh-CN"/>
-        </w:rPr>
-        <w:t>Meeting 2: 4/11/2023</w:t>
-      </w:r>
-    </w:p>
-    <w:p>
-      <w:pPr>
-        <w:rPr>
-          <w:rFonts w:ascii="Times New Roman" w:eastAsia="Times New Roman" w:hAnsi="Times New Roman" w:cs="Times New Roman"/>
-          <w:lang w:eastAsia="zh-CN"/>
+          <w:u w:val="single"/>
+        </w:rPr>
+        <w:t>Peilan</w:t>
+      </w:r>
+    </w:p>
+    <w:p>
+      <w:pPr>
+        <w:rPr>
+          <w:rFonts w:ascii="Times New Roman" w:eastAsia="Times New Roman" w:hAnsi="Times New Roman" w:cs="Times New Roman"/>
+        </w:rPr>
+      </w:pPr>
+      <w:r>
+        <w:rPr>
+          <w:rFonts w:ascii="Arial" w:eastAsia="Times New Roman" w:hAnsi="Arial" w:cs="Arial"/>
+          <w:color w:val="000000"/>
+          <w:sz w:val="22"/>
+          <w:szCs w:val="22"/>
+        </w:rPr>
+        <w:t>a. What did you do yesterday?  </w:t>
+      </w:r>
+    </w:p>
+    <w:p>
+      <w:pPr>
+        <w:rPr>
+          <w:rFonts w:ascii="Times New Roman" w:eastAsia="Times New Roman" w:hAnsi="Times New Roman" w:cs="Times New Roman"/>
+        </w:rPr>
+      </w:pPr>
+      <w:r>
+        <w:rPr>
+          <w:rFonts w:ascii="Arial" w:eastAsia="Times New Roman" w:hAnsi="Arial" w:cs="Arial"/>
+          <w:color w:val="000000"/>
+          <w:sz w:val="22"/>
+          <w:szCs w:val="22"/>
+        </w:rPr>
+        <w:t>Final edit to UI</w:t>
+      </w:r>
+    </w:p>
+    <w:p>
+      <w:pPr>
+        <w:rPr>
+          <w:rFonts w:ascii="Times New Roman" w:eastAsia="Times New Roman" w:hAnsi="Times New Roman" w:cs="Times New Roman"/>
+        </w:rPr>
+      </w:pPr>
+      <w:r>
+        <w:rPr>
+          <w:rFonts w:ascii="Arial" w:eastAsia="Times New Roman" w:hAnsi="Arial" w:cs="Arial"/>
+          <w:color w:val="000000"/>
+          <w:sz w:val="22"/>
+          <w:szCs w:val="22"/>
+        </w:rPr>
+        <w:t>b. What are you planning to do today? </w:t>
+      </w:r>
+    </w:p>
+    <w:p>
+      <w:pPr>
+        <w:rPr>
+          <w:rFonts w:ascii="Times New Roman" w:eastAsia="Times New Roman" w:hAnsi="Times New Roman" w:cs="Times New Roman"/>
+        </w:rPr>
+      </w:pPr>
+      <w:r>
+        <w:rPr>
+          <w:rFonts w:ascii="Arial" w:eastAsia="Times New Roman" w:hAnsi="Arial" w:cs="Arial"/>
+          <w:color w:val="000000"/>
+          <w:sz w:val="22"/>
+          <w:szCs w:val="22"/>
+        </w:rPr>
+        <w:t>Changing the website background</w:t>
+      </w:r>
+    </w:p>
+    <w:p>
+      <w:pPr>
+        <w:rPr>
+          <w:rFonts w:ascii="Times New Roman" w:eastAsia="Times New Roman" w:hAnsi="Times New Roman" w:cs="Times New Roman"/>
+        </w:rPr>
+      </w:pPr>
+      <w:r>
+        <w:rPr>
+          <w:rFonts w:ascii="Arial" w:eastAsia="Times New Roman" w:hAnsi="Arial" w:cs="Arial"/>
+          <w:color w:val="000000"/>
+          <w:sz w:val="22"/>
+          <w:szCs w:val="22"/>
+        </w:rPr>
+        <w:t>c. Any problems are you facing?</w:t>
+      </w:r>
+    </w:p>
+    <w:p>
+      <w:pPr>
+        <w:rPr>
+          <w:rFonts w:ascii="Times New Roman" w:eastAsia="Times New Roman" w:hAnsi="Times New Roman" w:cs="Times New Roman"/>
+        </w:rPr>
+      </w:pPr>
+      <w:r>
+        <w:rPr>
+          <w:rFonts w:ascii="Arial" w:eastAsia="Times New Roman" w:hAnsi="Arial" w:cs="Arial"/>
+          <w:color w:val="000000"/>
+          <w:sz w:val="22"/>
+          <w:szCs w:val="22"/>
+        </w:rPr>
+        <w:t>I was struggling with the background design of the homepage. Doing a split background caused complications with the survey.</w:t>
+      </w:r>
+    </w:p>
+    <w:p>
+      <w:pPr>
+        <w:rPr>
+          <w:rFonts w:ascii="Times New Roman" w:eastAsia="Times New Roman" w:hAnsi="Times New Roman" w:cs="Times New Roman"/>
+        </w:rPr>
+      </w:pPr>
+    </w:p>
+    <w:p>
+      <w:pPr>
+        <w:rPr>
+          <w:rFonts w:ascii="Times New Roman" w:eastAsia="Times New Roman" w:hAnsi="Times New Roman" w:cs="Times New Roman"/>
         </w:rPr>
       </w:pPr>
       <w:r>
@@ -1139,61 +931,54 @@
           <w:sz w:val="22"/>
           <w:szCs w:val="22"/>
           <w:u w:val="single"/>
-          <w:lang w:eastAsia="zh-CN"/>
-        </w:rPr>
-        <w:t>Dagan</w:t>
-      </w:r>
-    </w:p>
-    <w:p>
-      <w:pPr>
-        <w:rPr>
-          <w:rFonts w:ascii="Times New Roman" w:eastAsia="Times New Roman" w:hAnsi="Times New Roman" w:cs="Times New Roman"/>
-          <w:lang w:eastAsia="zh-CN"/>
-        </w:rPr>
-      </w:pPr>
-      <w:r>
-        <w:rPr>
-          <w:rFonts w:ascii="Arial" w:eastAsia="Times New Roman" w:hAnsi="Arial" w:cs="Arial"/>
-          <w:color w:val="000000"/>
-          <w:sz w:val="22"/>
-          <w:szCs w:val="22"/>
-          <w:lang w:eastAsia="zh-CN"/>
-        </w:rPr>
-        <w:t>a. What did you do yesterday? </w:t>
-      </w:r>
-    </w:p>
-    <w:p>
-      <w:pPr>
-        <w:rPr>
-          <w:rFonts w:ascii="Times New Roman" w:eastAsia="Times New Roman" w:hAnsi="Times New Roman" w:cs="Times New Roman"/>
-          <w:lang w:eastAsia="zh-CN"/>
-        </w:rPr>
-      </w:pPr>
-      <w:r>
-        <w:rPr>
-          <w:rFonts w:ascii="Arial" w:eastAsia="Times New Roman" w:hAnsi="Arial" w:cs="Arial"/>
-          <w:color w:val="000000"/>
-          <w:sz w:val="22"/>
-          <w:szCs w:val="22"/>
-          <w:lang w:eastAsia="zh-CN"/>
-        </w:rPr>
-        <w:t>Coding for survey function</w:t>
-      </w:r>
-    </w:p>
-    <w:p>
-      <w:pPr>
-        <w:rPr>
-          <w:rFonts w:ascii="Times New Roman" w:eastAsia="Times New Roman" w:hAnsi="Times New Roman" w:cs="Times New Roman"/>
-          <w:lang w:eastAsia="zh-CN"/>
-        </w:rPr>
-      </w:pPr>
-      <w:r>
-        <w:rPr>
-          <w:rFonts w:ascii="Arial" w:eastAsia="Times New Roman" w:hAnsi="Arial" w:cs="Arial"/>
-          <w:color w:val="000000"/>
-          <w:sz w:val="22"/>
-          <w:szCs w:val="22"/>
-          <w:lang w:eastAsia="zh-CN"/>
+        </w:rPr>
+        <w:t>Qingyang</w:t>
+      </w:r>
+    </w:p>
+    <w:p>
+      <w:pPr>
+        <w:rPr>
+          <w:rFonts w:ascii="Times New Roman" w:eastAsia="Times New Roman" w:hAnsi="Times New Roman" w:cs="Times New Roman"/>
+        </w:rPr>
+      </w:pPr>
+      <w:r>
+        <w:rPr>
+          <w:rFonts w:ascii="Arial" w:eastAsia="Times New Roman" w:hAnsi="Arial" w:cs="Arial"/>
+          <w:color w:val="000000"/>
+          <w:sz w:val="22"/>
+          <w:szCs w:val="22"/>
+        </w:rPr>
+        <w:t>a. What did you do yesterday?  </w:t>
+      </w:r>
+    </w:p>
+    <w:p>
+      <w:pPr>
+        <w:rPr>
+          <w:rFonts w:ascii="Times New Roman" w:eastAsia="Times New Roman" w:hAnsi="Times New Roman" w:cs="Times New Roman"/>
+        </w:rPr>
+      </w:pPr>
+      <w:r>
+        <w:rPr>
+          <w:rFonts w:ascii="Arial" w:eastAsia="Times New Roman" w:hAnsi="Arial" w:cs="Arial"/>
+          <w:color w:val="000000"/>
+          <w:sz w:val="22"/>
+          <w:szCs w:val="22"/>
+        </w:rPr>
+        <w:t>Creating test outfits</w:t>
+      </w:r>
+    </w:p>
+    <w:p>
+      <w:pPr>
+        <w:rPr>
+          <w:rFonts w:ascii="Times New Roman" w:eastAsia="Times New Roman" w:hAnsi="Times New Roman" w:cs="Times New Roman"/>
+        </w:rPr>
+      </w:pPr>
+      <w:r>
+        <w:rPr>
+          <w:rFonts w:ascii="Arial" w:eastAsia="Times New Roman" w:hAnsi="Arial" w:cs="Arial"/>
+          <w:color w:val="000000"/>
+          <w:sz w:val="22"/>
+          <w:szCs w:val="22"/>
         </w:rPr>
         <w:t>b. What are you planning to do today? </w:t>
       </w:r>
@@ -1202,34 +987,30 @@
       <w:pPr>
         <w:rPr>
           <w:rFonts w:ascii="Times New Roman" w:eastAsia="Times New Roman" w:hAnsi="Times New Roman" w:cs="Times New Roman"/>
-          <w:lang w:eastAsia="zh-CN"/>
-        </w:rPr>
-      </w:pPr>
-      <w:r>
-        <w:rPr>
-          <w:rFonts w:ascii="Arial" w:eastAsia="Times New Roman" w:hAnsi="Arial" w:cs="Arial"/>
-          <w:color w:val="000000"/>
-          <w:sz w:val="22"/>
-          <w:szCs w:val="22"/>
-          <w:lang w:eastAsia="zh-CN"/>
-        </w:rPr>
-        <w:t>Work on burndown chart </w:t>
-      </w:r>
-    </w:p>
-    <w:p>
-      <w:pPr>
-        <w:rPr>
-          <w:rFonts w:ascii="Times New Roman" w:eastAsia="Times New Roman" w:hAnsi="Times New Roman" w:cs="Times New Roman"/>
-          <w:lang w:eastAsia="zh-CN"/>
-        </w:rPr>
-      </w:pPr>
-      <w:r>
-        <w:rPr>
-          <w:rFonts w:ascii="Arial" w:eastAsia="Times New Roman" w:hAnsi="Arial" w:cs="Arial"/>
-          <w:color w:val="000000"/>
-          <w:sz w:val="22"/>
-          <w:szCs w:val="22"/>
-          <w:lang w:eastAsia="zh-CN"/>
+        </w:rPr>
+      </w:pPr>
+      <w:r>
+        <w:rPr>
+          <w:rFonts w:ascii="Arial" w:eastAsia="Times New Roman" w:hAnsi="Arial" w:cs="Arial"/>
+          <w:color w:val="000000"/>
+          <w:sz w:val="22"/>
+          <w:szCs w:val="22"/>
+        </w:rPr>
+        <w:t>Daily scrum</w:t>
+      </w:r>
+    </w:p>
+    <w:p>
+      <w:pPr>
+        <w:rPr>
+          <w:rFonts w:ascii="Times New Roman" w:eastAsia="Times New Roman" w:hAnsi="Times New Roman" w:cs="Times New Roman"/>
+        </w:rPr>
+      </w:pPr>
+      <w:r>
+        <w:rPr>
+          <w:rFonts w:ascii="Arial" w:eastAsia="Times New Roman" w:hAnsi="Arial" w:cs="Arial"/>
+          <w:color w:val="000000"/>
+          <w:sz w:val="22"/>
+          <w:szCs w:val="22"/>
         </w:rPr>
         <w:t>c. Any problems are you facing?</w:t>
       </w:r>
@@ -1238,33 +1019,29 @@
       <w:pPr>
         <w:rPr>
           <w:rFonts w:ascii="Times New Roman" w:eastAsia="Times New Roman" w:hAnsi="Times New Roman" w:cs="Times New Roman"/>
-          <w:lang w:eastAsia="zh-CN"/>
-        </w:rPr>
-      </w:pPr>
-      <w:r>
-        <w:rPr>
-          <w:rFonts w:ascii="Arial" w:eastAsia="Times New Roman" w:hAnsi="Arial" w:cs="Arial"/>
-          <w:color w:val="000000"/>
-          <w:sz w:val="22"/>
-          <w:szCs w:val="22"/>
-          <w:lang w:eastAsia="zh-CN"/>
-        </w:rPr>
-        <w:t>Struggled on whether to use pop up survey or have the survey on the page.</w:t>
-      </w:r>
-    </w:p>
-    <w:p>
-      <w:pPr>
-        <w:rPr>
-          <w:rFonts w:ascii="Times New Roman" w:eastAsia="Times New Roman" w:hAnsi="Times New Roman" w:cs="Times New Roman"/>
-          <w:lang w:eastAsia="zh-CN"/>
-        </w:rPr>
-      </w:pPr>
-    </w:p>
-    <w:p>
-      <w:pPr>
-        <w:rPr>
-          <w:rFonts w:ascii="Times New Roman" w:eastAsia="Times New Roman" w:hAnsi="Times New Roman" w:cs="Times New Roman"/>
-          <w:lang w:eastAsia="zh-CN"/>
+        </w:rPr>
+      </w:pPr>
+      <w:r>
+        <w:rPr>
+          <w:rFonts w:ascii="Arial" w:eastAsia="Times New Roman" w:hAnsi="Arial" w:cs="Arial"/>
+          <w:color w:val="000000"/>
+          <w:sz w:val="22"/>
+          <w:szCs w:val="22"/>
+        </w:rPr>
+        <w:t>none</w:t>
+      </w:r>
+    </w:p>
+    <w:p>
+      <w:pPr>
+        <w:rPr>
+          <w:rFonts w:ascii="Times New Roman" w:eastAsia="Times New Roman" w:hAnsi="Times New Roman" w:cs="Times New Roman"/>
+        </w:rPr>
+      </w:pPr>
+    </w:p>
+    <w:p>
+      <w:pPr>
+        <w:rPr>
+          <w:rFonts w:ascii="Times New Roman" w:eastAsia="Times New Roman" w:hAnsi="Times New Roman" w:cs="Times New Roman"/>
         </w:rPr>
       </w:pPr>
       <w:r>
@@ -1275,184 +1052,14 @@
           <w:color w:val="000000"/>
           <w:sz w:val="22"/>
           <w:szCs w:val="22"/>
-          <w:u w:val="single"/>
-          <w:lang w:eastAsia="zh-CN"/>
-        </w:rPr>
-        <w:t>Mya</w:t>
-      </w:r>
-    </w:p>
-    <w:p>
-      <w:pPr>
-        <w:rPr>
-          <w:rFonts w:ascii="Times New Roman" w:eastAsia="Times New Roman" w:hAnsi="Times New Roman" w:cs="Times New Roman"/>
-          <w:lang w:eastAsia="zh-CN"/>
-        </w:rPr>
-      </w:pPr>
-      <w:r>
-        <w:rPr>
-          <w:rFonts w:ascii="Arial" w:eastAsia="Times New Roman" w:hAnsi="Arial" w:cs="Arial"/>
-          <w:color w:val="000000"/>
-          <w:sz w:val="22"/>
-          <w:szCs w:val="22"/>
-          <w:lang w:eastAsia="zh-CN"/>
-        </w:rPr>
-        <w:lastRenderedPageBreak/>
-        <w:t>a. What did you do yesterday? </w:t>
-      </w:r>
-    </w:p>
-    <w:p>
-      <w:pPr>
-        <w:rPr>
-          <w:rFonts w:ascii="Times New Roman" w:eastAsia="Times New Roman" w:hAnsi="Times New Roman" w:cs="Times New Roman"/>
-          <w:lang w:eastAsia="zh-CN"/>
-        </w:rPr>
-      </w:pPr>
-      <w:r>
-        <w:rPr>
-          <w:rFonts w:ascii="Arial" w:eastAsia="Times New Roman" w:hAnsi="Arial" w:cs="Arial"/>
-          <w:color w:val="000000"/>
-          <w:sz w:val="22"/>
-          <w:szCs w:val="22"/>
-          <w:lang w:eastAsia="zh-CN"/>
-        </w:rPr>
-        <w:t xml:space="preserve">Coding for </w:t>
-      </w:r>
-      <w:r>
-        <w:rPr>
-          <w:rFonts w:ascii="Arial" w:eastAsia="Times New Roman" w:hAnsi="Arial" w:cs="Arial"/>
-          <w:color w:val="000000"/>
-          <w:sz w:val="22"/>
-          <w:szCs w:val="22"/>
-          <w:lang w:eastAsia="zh-CN"/>
-        </w:rPr>
-        <w:t>upload</w:t>
-      </w:r>
-      <w:r>
-        <w:rPr>
-          <w:rFonts w:ascii="Arial" w:eastAsia="Times New Roman" w:hAnsi="Arial" w:cs="Arial"/>
-          <w:color w:val="000000"/>
-          <w:sz w:val="22"/>
-          <w:szCs w:val="22"/>
-          <w:lang w:eastAsia="zh-CN"/>
-        </w:rPr>
-        <w:t xml:space="preserve"> fu</w:t>
-      </w:r>
-      <w:r>
-        <w:rPr>
-          <w:rFonts w:ascii="Arial" w:eastAsia="Times New Roman" w:hAnsi="Arial" w:cs="Arial"/>
-          <w:color w:val="000000"/>
-          <w:sz w:val="22"/>
-          <w:szCs w:val="22"/>
-          <w:lang w:eastAsia="zh-CN"/>
-        </w:rPr>
-        <w:t>nction</w:t>
-      </w:r>
-    </w:p>
-    <w:p>
-      <w:pPr>
-        <w:rPr>
-          <w:rFonts w:ascii="Times New Roman" w:eastAsia="Times New Roman" w:hAnsi="Times New Roman" w:cs="Times New Roman"/>
-          <w:lang w:eastAsia="zh-CN"/>
-        </w:rPr>
-      </w:pPr>
-      <w:r>
-        <w:rPr>
-          <w:rFonts w:ascii="Arial" w:eastAsia="Times New Roman" w:hAnsi="Arial" w:cs="Arial"/>
-          <w:color w:val="000000"/>
-          <w:sz w:val="22"/>
-          <w:szCs w:val="22"/>
-          <w:lang w:eastAsia="zh-CN"/>
-        </w:rPr>
-        <w:t>b. What are you planning to do today? </w:t>
-      </w:r>
-    </w:p>
-    <w:p>
-      <w:pPr>
-        <w:rPr>
-          <w:rFonts w:ascii="Times New Roman" w:eastAsia="Times New Roman" w:hAnsi="Times New Roman" w:cs="Times New Roman"/>
-          <w:lang w:eastAsia="zh-CN"/>
-        </w:rPr>
-      </w:pPr>
-      <w:r>
-        <w:rPr>
-          <w:rFonts w:ascii="Arial" w:eastAsia="Times New Roman" w:hAnsi="Arial" w:cs="Arial"/>
-          <w:color w:val="000000"/>
-          <w:sz w:val="22"/>
-          <w:szCs w:val="22"/>
-          <w:lang w:eastAsia="zh-CN"/>
-        </w:rPr>
-        <w:t xml:space="preserve">Keep coding for </w:t>
-      </w:r>
-      <w:r>
-        <w:rPr>
-          <w:rFonts w:ascii="Arial" w:eastAsia="Times New Roman" w:hAnsi="Arial" w:cs="Arial"/>
-          <w:color w:val="000000"/>
-          <w:sz w:val="22"/>
-          <w:szCs w:val="22"/>
-          <w:lang w:eastAsia="zh-CN"/>
-        </w:rPr>
-        <w:t>upload</w:t>
-      </w:r>
-      <w:r>
-        <w:rPr>
-          <w:rFonts w:ascii="Arial" w:eastAsia="Times New Roman" w:hAnsi="Arial" w:cs="Arial"/>
-          <w:color w:val="000000"/>
-          <w:sz w:val="22"/>
-          <w:szCs w:val="22"/>
-          <w:lang w:eastAsia="zh-CN"/>
-        </w:rPr>
-        <w:t xml:space="preserve"> function</w:t>
-      </w:r>
-    </w:p>
-    <w:p>
-      <w:pPr>
-        <w:rPr>
-          <w:rFonts w:ascii="Times New Roman" w:eastAsia="Times New Roman" w:hAnsi="Times New Roman" w:cs="Times New Roman"/>
-          <w:lang w:eastAsia="zh-CN"/>
-        </w:rPr>
-      </w:pPr>
-      <w:r>
-        <w:rPr>
-          <w:rFonts w:ascii="Arial" w:eastAsia="Times New Roman" w:hAnsi="Arial" w:cs="Arial"/>
-          <w:color w:val="000000"/>
-          <w:sz w:val="22"/>
-          <w:szCs w:val="22"/>
-          <w:lang w:eastAsia="zh-CN"/>
-        </w:rPr>
-        <w:t>c. Any problems are you facing?</w:t>
-      </w:r>
-    </w:p>
-    <w:p>
-      <w:pPr>
-        <w:rPr>
-          <w:rFonts w:ascii="Times New Roman" w:eastAsia="Times New Roman" w:hAnsi="Times New Roman" w:cs="Times New Roman"/>
-          <w:lang w:eastAsia="zh-CN"/>
-        </w:rPr>
-      </w:pPr>
-      <w:r>
-        <w:rPr>
-          <w:rFonts w:ascii="Arial" w:eastAsia="Times New Roman" w:hAnsi="Arial" w:cs="Arial"/>
-          <w:color w:val="000000"/>
-          <w:sz w:val="22"/>
-          <w:szCs w:val="22"/>
-          <w:lang w:eastAsia="zh-CN"/>
-        </w:rPr>
-        <w:t>Struggled on the formatting of the post button and the content.</w:t>
-      </w:r>
-    </w:p>
-    <w:p>
-      <w:pPr>
-        <w:rPr>
-          <w:rFonts w:ascii="Times New Roman" w:eastAsia="Times New Roman" w:hAnsi="Times New Roman" w:cs="Times New Roman"/>
-          <w:lang w:eastAsia="zh-CN"/>
-        </w:rPr>
-      </w:pPr>
-    </w:p>
-    <w:p>
-      <w:pPr>
-        <w:rPr>
-          <w:rFonts w:ascii="Times New Roman" w:eastAsia="Times New Roman" w:hAnsi="Times New Roman" w:cs="Times New Roman"/>
-          <w:lang w:eastAsia="zh-CN"/>
+        </w:rPr>
+        <w:t>Meeting 2:4/27/2023</w:t>
+      </w:r>
+    </w:p>
+    <w:p>
+      <w:pPr>
+        <w:rPr>
+          <w:rFonts w:ascii="Times New Roman" w:eastAsia="Times New Roman" w:hAnsi="Times New Roman" w:cs="Times New Roman"/>
         </w:rPr>
       </w:pPr>
       <w:r>
@@ -1464,107 +1071,86 @@
           <w:sz w:val="22"/>
           <w:szCs w:val="22"/>
           <w:u w:val="single"/>
-          <w:lang w:eastAsia="zh-CN"/>
-        </w:rPr>
-        <w:t>Colin</w:t>
-      </w:r>
-    </w:p>
-    <w:p>
-      <w:pPr>
-        <w:rPr>
-          <w:rFonts w:ascii="Times New Roman" w:eastAsia="Times New Roman" w:hAnsi="Times New Roman" w:cs="Times New Roman"/>
-          <w:lang w:eastAsia="zh-CN"/>
-        </w:rPr>
-      </w:pPr>
-      <w:r>
-        <w:rPr>
-          <w:rFonts w:ascii="Arial" w:eastAsia="Times New Roman" w:hAnsi="Arial" w:cs="Arial"/>
-          <w:color w:val="000000"/>
-          <w:sz w:val="22"/>
-          <w:szCs w:val="22"/>
-          <w:lang w:eastAsia="zh-CN"/>
-        </w:rPr>
-        <w:t>a. What did you do yesterday? </w:t>
-      </w:r>
-    </w:p>
-    <w:p>
-      <w:pPr>
-        <w:rPr>
-          <w:rFonts w:ascii="Times New Roman" w:eastAsia="Times New Roman" w:hAnsi="Times New Roman" w:cs="Times New Roman"/>
-          <w:lang w:eastAsia="zh-CN"/>
-        </w:rPr>
-      </w:pPr>
-      <w:r>
-        <w:rPr>
-          <w:rFonts w:ascii="Arial" w:eastAsia="Times New Roman" w:hAnsi="Arial" w:cs="Arial"/>
-          <w:color w:val="000000"/>
-          <w:sz w:val="22"/>
-          <w:szCs w:val="22"/>
-          <w:lang w:eastAsia="zh-CN"/>
-        </w:rPr>
-        <w:t>Coding for user page</w:t>
-      </w:r>
-    </w:p>
-    <w:p>
-      <w:pPr>
-        <w:rPr>
-          <w:rFonts w:ascii="Times New Roman" w:eastAsia="Times New Roman" w:hAnsi="Times New Roman" w:cs="Times New Roman"/>
-          <w:lang w:eastAsia="zh-CN"/>
-        </w:rPr>
-      </w:pPr>
-      <w:r>
-        <w:rPr>
-          <w:rFonts w:ascii="Arial" w:eastAsia="Times New Roman" w:hAnsi="Arial" w:cs="Arial"/>
-          <w:color w:val="000000"/>
-          <w:sz w:val="22"/>
-          <w:szCs w:val="22"/>
-          <w:lang w:eastAsia="zh-CN"/>
-        </w:rPr>
-        <w:t>b. What are you planning to do today? </w:t>
-      </w:r>
-    </w:p>
-    <w:p>
-      <w:pPr>
-        <w:rPr>
-          <w:rFonts w:ascii="Times New Roman" w:eastAsia="Times New Roman" w:hAnsi="Times New Roman" w:cs="Times New Roman"/>
-          <w:lang w:eastAsia="zh-CN"/>
-        </w:rPr>
-      </w:pPr>
-      <w:r>
-        <w:rPr>
-          <w:rFonts w:ascii="Arial" w:eastAsia="Times New Roman" w:hAnsi="Arial" w:cs="Arial"/>
-          <w:color w:val="000000"/>
-          <w:sz w:val="22"/>
-          <w:szCs w:val="22"/>
-          <w:lang w:eastAsia="zh-CN"/>
-        </w:rPr>
-        <w:t>Make some adjustment to the website</w:t>
-      </w:r>
-      <w:r>
-        <w:rPr>
-          <w:rFonts w:ascii="Arial" w:eastAsia="Times New Roman" w:hAnsi="Arial" w:cs="Arial"/>
-          <w:color w:val="000000"/>
-          <w:sz w:val="22"/>
-          <w:szCs w:val="22"/>
-          <w:lang w:eastAsia="zh-CN"/>
-        </w:rPr>
-        <w:t xml:space="preserve"> layout</w:t>
-      </w:r>
-    </w:p>
-    <w:p>
-      <w:pPr>
-        <w:rPr>
-          <w:rFonts w:ascii="Times New Roman" w:eastAsia="Times New Roman" w:hAnsi="Times New Roman" w:cs="Times New Roman"/>
-          <w:lang w:eastAsia="zh-CN"/>
-        </w:rPr>
-      </w:pPr>
-      <w:r>
-        <w:rPr>
-          <w:rFonts w:ascii="Arial" w:eastAsia="Times New Roman" w:hAnsi="Arial" w:cs="Arial"/>
-          <w:color w:val="000000"/>
-          <w:sz w:val="22"/>
-          <w:szCs w:val="22"/>
-          <w:lang w:eastAsia="zh-CN"/>
+        </w:rPr>
+        <w:t>Dagan</w:t>
+      </w:r>
+    </w:p>
+    <w:p>
+      <w:pPr>
+        <w:rPr>
+          <w:rFonts w:ascii="Times New Roman" w:eastAsia="Times New Roman" w:hAnsi="Times New Roman" w:cs="Times New Roman"/>
+        </w:rPr>
+      </w:pPr>
+      <w:r>
+        <w:rPr>
+          <w:rFonts w:ascii="Arial" w:eastAsia="Times New Roman" w:hAnsi="Arial" w:cs="Arial"/>
+          <w:color w:val="000000"/>
+          <w:sz w:val="22"/>
+          <w:szCs w:val="22"/>
+        </w:rPr>
+        <w:t>a. What did you do yesterday?  </w:t>
+      </w:r>
+    </w:p>
+    <w:p>
+      <w:pPr>
+        <w:rPr>
+          <w:rFonts w:ascii="Times New Roman" w:eastAsia="Times New Roman" w:hAnsi="Times New Roman" w:cs="Times New Roman"/>
+        </w:rPr>
+      </w:pPr>
+      <w:r>
+        <w:rPr>
+          <w:rFonts w:ascii="Arial" w:eastAsia="Times New Roman" w:hAnsi="Arial" w:cs="Arial"/>
+          <w:color w:val="000000"/>
+          <w:sz w:val="22"/>
+          <w:szCs w:val="22"/>
+        </w:rPr>
+        <w:t>Security rules</w:t>
+      </w:r>
+    </w:p>
+    <w:p>
+      <w:pPr>
+        <w:rPr>
+          <w:rFonts w:ascii="Times New Roman" w:eastAsia="Times New Roman" w:hAnsi="Times New Roman" w:cs="Times New Roman"/>
+        </w:rPr>
+      </w:pPr>
+      <w:r>
+        <w:rPr>
+          <w:rFonts w:ascii="Arial" w:eastAsia="Times New Roman" w:hAnsi="Arial" w:cs="Arial"/>
+          <w:color w:val="000000"/>
+          <w:sz w:val="22"/>
+          <w:szCs w:val="22"/>
+        </w:rPr>
+        <w:t>b. What are you planning to do today?</w:t>
+      </w:r>
+    </w:p>
+    <w:p>
+      <w:pPr>
+        <w:rPr>
+          <w:rFonts w:ascii="Times New Roman" w:eastAsia="Times New Roman" w:hAnsi="Times New Roman" w:cs="Times New Roman"/>
+        </w:rPr>
+      </w:pPr>
+      <w:r>
+        <w:rPr>
+          <w:rFonts w:ascii="Arial" w:eastAsia="Times New Roman" w:hAnsi="Arial" w:cs="Arial"/>
+          <w:color w:val="000000"/>
+          <w:sz w:val="22"/>
+          <w:szCs w:val="22"/>
+        </w:rPr>
+        <w:t>Sprint review</w:t>
+      </w:r>
+    </w:p>
+    <w:p>
+      <w:pPr>
+        <w:rPr>
+          <w:rFonts w:ascii="Times New Roman" w:eastAsia="Times New Roman" w:hAnsi="Times New Roman" w:cs="Times New Roman"/>
+        </w:rPr>
+      </w:pPr>
+      <w:r>
+        <w:rPr>
+          <w:rFonts w:ascii="Arial" w:eastAsia="Times New Roman" w:hAnsi="Arial" w:cs="Arial"/>
+          <w:color w:val="000000"/>
+          <w:sz w:val="22"/>
+          <w:szCs w:val="22"/>
         </w:rPr>
         <w:t>c. Any problems are you facing?</w:t>
       </w:r>
@@ -1573,37 +1159,31 @@
       <w:pPr>
         <w:rPr>
           <w:rFonts w:ascii="Times New Roman" w:eastAsia="Times New Roman" w:hAnsi="Times New Roman" w:cs="Times New Roman"/>
-          <w:lang w:eastAsia="zh-CN"/>
-        </w:rPr>
-      </w:pPr>
-      <w:r>
-        <w:rPr>
-          <w:rFonts w:ascii="Arial" w:eastAsia="Times New Roman" w:hAnsi="Arial" w:cs="Arial"/>
-          <w:color w:val="000000"/>
-          <w:sz w:val="22"/>
-          <w:szCs w:val="22"/>
-          <w:lang w:eastAsia="zh-CN"/>
+        </w:rPr>
+      </w:pPr>
+      <w:r>
+        <w:rPr>
+          <w:rFonts w:ascii="Arial" w:eastAsia="Times New Roman" w:hAnsi="Arial" w:cs="Arial"/>
+          <w:color w:val="000000"/>
+          <w:sz w:val="22"/>
+          <w:szCs w:val="22"/>
         </w:rPr>
         <w:t>None</w:t>
       </w:r>
     </w:p>
     <w:p>
       <w:pPr>
-        <w:spacing w:after="240"/>
-        <w:rPr>
-          <w:rFonts w:ascii="Times New Roman" w:eastAsia="Times New Roman" w:hAnsi="Times New Roman" w:cs="Times New Roman"/>
-          <w:lang w:eastAsia="zh-CN"/>
-        </w:rPr>
-      </w:pPr>
-    </w:p>
-    <w:p>
-      <w:pPr>
-        <w:rPr>
-          <w:rFonts w:ascii="Times New Roman" w:eastAsia="Times New Roman" w:hAnsi="Times New Roman" w:cs="Times New Roman"/>
-          <w:lang w:eastAsia="zh-CN"/>
-        </w:rPr>
-      </w:pPr>
-      <w:proofErr w:type="spellStart"/>
+        <w:rPr>
+          <w:rFonts w:ascii="Times New Roman" w:eastAsia="Times New Roman" w:hAnsi="Times New Roman" w:cs="Times New Roman"/>
+        </w:rPr>
+      </w:pPr>
+    </w:p>
+    <w:p>
+      <w:pPr>
+        <w:rPr>
+          <w:rFonts w:ascii="Times New Roman" w:eastAsia="Times New Roman" w:hAnsi="Times New Roman" w:cs="Times New Roman"/>
+        </w:rPr>
+      </w:pPr>
       <w:r>
         <w:rPr>
           <w:rFonts w:ascii="Arial" w:eastAsia="Times New Roman" w:hAnsi="Arial" w:cs="Arial"/>
@@ -1613,82 +1193,55 @@
           <w:sz w:val="22"/>
           <w:szCs w:val="22"/>
           <w:u w:val="single"/>
-          <w:lang w:eastAsia="zh-CN"/>
-        </w:rPr>
-        <w:t>Peilan</w:t>
-      </w:r>
-      <w:proofErr w:type="spellEnd"/>
-    </w:p>
-    <w:p>
-      <w:pPr>
-        <w:rPr>
-          <w:rFonts w:ascii="Times New Roman" w:eastAsia="Times New Roman" w:hAnsi="Times New Roman" w:cs="Times New Roman"/>
-          <w:lang w:eastAsia="zh-CN"/>
-        </w:rPr>
-      </w:pPr>
-      <w:r>
-        <w:rPr>
-          <w:rFonts w:ascii="Arial" w:eastAsia="Times New Roman" w:hAnsi="Arial" w:cs="Arial"/>
-          <w:color w:val="000000"/>
-          <w:sz w:val="22"/>
-          <w:szCs w:val="22"/>
-          <w:lang w:eastAsia="zh-CN"/>
-        </w:rPr>
-        <w:t>a. What did you do yesterday? </w:t>
-      </w:r>
-    </w:p>
-    <w:p>
-      <w:pPr>
-        <w:rPr>
-          <w:rFonts w:ascii="Times New Roman" w:eastAsia="Times New Roman" w:hAnsi="Times New Roman" w:cs="Times New Roman"/>
-          <w:lang w:eastAsia="zh-CN"/>
-        </w:rPr>
-      </w:pPr>
-      <w:r>
-        <w:rPr>
-          <w:rFonts w:ascii="Arial" w:eastAsia="Times New Roman" w:hAnsi="Arial" w:cs="Arial"/>
-          <w:color w:val="000000"/>
-          <w:sz w:val="22"/>
-          <w:szCs w:val="22"/>
-          <w:lang w:eastAsia="zh-CN"/>
-        </w:rPr>
-        <w:t xml:space="preserve">Coding the website to make it </w:t>
-      </w:r>
-      <w:r>
-        <w:rPr>
-          <w:rFonts w:ascii="Arial" w:eastAsia="Times New Roman" w:hAnsi="Arial" w:cs="Arial"/>
-          <w:color w:val="000000"/>
-          <w:sz w:val="22"/>
-          <w:szCs w:val="22"/>
-          <w:lang w:eastAsia="zh-CN"/>
-        </w:rPr>
-        <w:t>look</w:t>
-      </w:r>
-      <w:r>
-        <w:rPr>
-          <w:rFonts w:ascii="Arial" w:eastAsia="Times New Roman" w:hAnsi="Arial" w:cs="Arial"/>
-          <w:color w:val="000000"/>
-          <w:sz w:val="22"/>
-          <w:szCs w:val="22"/>
-          <w:lang w:eastAsia="zh-CN"/>
-        </w:rPr>
-        <w:t xml:space="preserve"> like the prototype</w:t>
-      </w:r>
-    </w:p>
-    <w:p>
-      <w:pPr>
-        <w:rPr>
-          <w:rFonts w:ascii="Times New Roman" w:eastAsia="Times New Roman" w:hAnsi="Times New Roman" w:cs="Times New Roman"/>
-          <w:lang w:eastAsia="zh-CN"/>
-        </w:rPr>
-      </w:pPr>
-      <w:r>
-        <w:rPr>
-          <w:rFonts w:ascii="Arial" w:eastAsia="Times New Roman" w:hAnsi="Arial" w:cs="Arial"/>
-          <w:color w:val="000000"/>
-          <w:sz w:val="22"/>
-          <w:szCs w:val="22"/>
-          <w:lang w:eastAsia="zh-CN"/>
+        </w:rPr>
+        <w:t>Mya</w:t>
+      </w:r>
+    </w:p>
+    <w:p>
+      <w:pPr>
+        <w:rPr>
+          <w:rFonts w:ascii="Times New Roman" w:eastAsia="Times New Roman" w:hAnsi="Times New Roman" w:cs="Times New Roman"/>
+        </w:rPr>
+      </w:pPr>
+      <w:r>
+        <w:rPr>
+          <w:rFonts w:ascii="Arial" w:eastAsia="Times New Roman" w:hAnsi="Arial" w:cs="Arial"/>
+          <w:color w:val="000000"/>
+          <w:sz w:val="22"/>
+          <w:szCs w:val="22"/>
+        </w:rPr>
+        <w:t>a. What did you do yesterday?  </w:t>
+      </w:r>
+    </w:p>
+    <w:p>
+      <w:pPr>
+        <w:rPr>
+          <w:rFonts w:ascii="Times New Roman" w:eastAsia="Times New Roman" w:hAnsi="Times New Roman" w:cs="Times New Roman"/>
+        </w:rPr>
+      </w:pPr>
+      <w:r>
+        <w:rPr>
+          <w:rFonts w:ascii="Arial" w:eastAsia="Times New Roman" w:hAnsi="Arial" w:cs="Arial"/>
+          <w:color w:val="000000"/>
+          <w:sz w:val="22"/>
+          <w:szCs w:val="22"/>
+        </w:rPr>
+        <w:lastRenderedPageBreak/>
+        <w:t>Upload outfit function</w:t>
+      </w:r>
+    </w:p>
+    <w:p>
+      <w:pPr>
+        <w:rPr>
+          <w:rFonts w:ascii="Times New Roman" w:eastAsia="Times New Roman" w:hAnsi="Times New Roman" w:cs="Times New Roman"/>
+        </w:rPr>
+      </w:pPr>
+      <w:r>
+        <w:rPr>
+          <w:rFonts w:ascii="Arial" w:eastAsia="Times New Roman" w:hAnsi="Arial" w:cs="Arial"/>
+          <w:color w:val="000000"/>
+          <w:sz w:val="22"/>
+          <w:szCs w:val="22"/>
         </w:rPr>
         <w:t>b. What are you planning to do today? </w:t>
       </w:r>
@@ -1697,34 +1250,30 @@
       <w:pPr>
         <w:rPr>
           <w:rFonts w:ascii="Times New Roman" w:eastAsia="Times New Roman" w:hAnsi="Times New Roman" w:cs="Times New Roman"/>
-          <w:lang w:eastAsia="zh-CN"/>
-        </w:rPr>
-      </w:pPr>
-      <w:r>
-        <w:rPr>
-          <w:rFonts w:ascii="Arial" w:eastAsia="Times New Roman" w:hAnsi="Arial" w:cs="Arial"/>
-          <w:color w:val="000000"/>
-          <w:sz w:val="22"/>
-          <w:szCs w:val="22"/>
-          <w:lang w:eastAsia="zh-CN"/>
-        </w:rPr>
-        <w:t>Sprint review</w:t>
-      </w:r>
-    </w:p>
-    <w:p>
-      <w:pPr>
-        <w:rPr>
-          <w:rFonts w:ascii="Times New Roman" w:eastAsia="Times New Roman" w:hAnsi="Times New Roman" w:cs="Times New Roman"/>
-          <w:lang w:eastAsia="zh-CN"/>
-        </w:rPr>
-      </w:pPr>
-      <w:r>
-        <w:rPr>
-          <w:rFonts w:ascii="Arial" w:eastAsia="Times New Roman" w:hAnsi="Arial" w:cs="Arial"/>
-          <w:color w:val="000000"/>
-          <w:sz w:val="22"/>
-          <w:szCs w:val="22"/>
-          <w:lang w:eastAsia="zh-CN"/>
+        </w:rPr>
+      </w:pPr>
+      <w:r>
+        <w:rPr>
+          <w:rFonts w:ascii="Arial" w:eastAsia="Times New Roman" w:hAnsi="Arial" w:cs="Arial"/>
+          <w:color w:val="000000"/>
+          <w:sz w:val="22"/>
+          <w:szCs w:val="22"/>
+        </w:rPr>
+        <w:t>Favorite functionality</w:t>
+      </w:r>
+    </w:p>
+    <w:p>
+      <w:pPr>
+        <w:rPr>
+          <w:rFonts w:ascii="Times New Roman" w:eastAsia="Times New Roman" w:hAnsi="Times New Roman" w:cs="Times New Roman"/>
+        </w:rPr>
+      </w:pPr>
+      <w:r>
+        <w:rPr>
+          <w:rFonts w:ascii="Arial" w:eastAsia="Times New Roman" w:hAnsi="Arial" w:cs="Arial"/>
+          <w:color w:val="000000"/>
+          <w:sz w:val="22"/>
+          <w:szCs w:val="22"/>
         </w:rPr>
         <w:t>c. Any problems are you facing?</w:t>
       </w:r>
@@ -1733,36 +1282,31 @@
       <w:pPr>
         <w:rPr>
           <w:rFonts w:ascii="Times New Roman" w:eastAsia="Times New Roman" w:hAnsi="Times New Roman" w:cs="Times New Roman"/>
-          <w:lang w:eastAsia="zh-CN"/>
-        </w:rPr>
-      </w:pPr>
-      <w:r>
-        <w:rPr>
-          <w:rFonts w:ascii="Arial" w:eastAsia="Times New Roman" w:hAnsi="Arial" w:cs="Arial"/>
-          <w:color w:val="000000"/>
-          <w:sz w:val="22"/>
-          <w:szCs w:val="22"/>
-          <w:lang w:eastAsia="zh-CN"/>
-        </w:rPr>
-        <w:t>None</w:t>
-      </w:r>
-    </w:p>
-    <w:p>
-      <w:pPr>
-        <w:rPr>
-          <w:rFonts w:ascii="Times New Roman" w:eastAsia="Times New Roman" w:hAnsi="Times New Roman" w:cs="Times New Roman"/>
-          <w:lang w:eastAsia="zh-CN"/>
-        </w:rPr>
-      </w:pPr>
-    </w:p>
-    <w:p>
-      <w:pPr>
-        <w:rPr>
-          <w:rFonts w:ascii="Times New Roman" w:eastAsia="Times New Roman" w:hAnsi="Times New Roman" w:cs="Times New Roman"/>
-          <w:lang w:eastAsia="zh-CN"/>
-        </w:rPr>
-      </w:pPr>
-      <w:proofErr w:type="spellStart"/>
+        </w:rPr>
+      </w:pPr>
+      <w:r>
+        <w:rPr>
+          <w:rFonts w:ascii="Arial" w:eastAsia="Times New Roman" w:hAnsi="Arial" w:cs="Arial"/>
+          <w:color w:val="000000"/>
+          <w:sz w:val="22"/>
+          <w:szCs w:val="22"/>
+        </w:rPr>
+        <w:t>None </w:t>
+      </w:r>
+    </w:p>
+    <w:p>
+      <w:pPr>
+        <w:rPr>
+          <w:rFonts w:ascii="Times New Roman" w:eastAsia="Times New Roman" w:hAnsi="Times New Roman" w:cs="Times New Roman"/>
+        </w:rPr>
+      </w:pPr>
+    </w:p>
+    <w:p>
+      <w:pPr>
+        <w:rPr>
+          <w:rFonts w:ascii="Times New Roman" w:eastAsia="Times New Roman" w:hAnsi="Times New Roman" w:cs="Times New Roman"/>
+        </w:rPr>
+      </w:pPr>
       <w:r>
         <w:rPr>
           <w:rFonts w:ascii="Arial" w:eastAsia="Times New Roman" w:hAnsi="Arial" w:cs="Arial"/>
@@ -1772,62 +1316,298 @@
           <w:sz w:val="22"/>
           <w:szCs w:val="22"/>
           <w:u w:val="single"/>
-          <w:lang w:eastAsia="zh-CN"/>
+        </w:rPr>
+        <w:t>Colin</w:t>
+      </w:r>
+    </w:p>
+    <w:p>
+      <w:pPr>
+        <w:rPr>
+          <w:rFonts w:ascii="Times New Roman" w:eastAsia="Times New Roman" w:hAnsi="Times New Roman" w:cs="Times New Roman"/>
+        </w:rPr>
+      </w:pPr>
+      <w:r>
+        <w:rPr>
+          <w:rFonts w:ascii="Arial" w:eastAsia="Times New Roman" w:hAnsi="Arial" w:cs="Arial"/>
+          <w:color w:val="000000"/>
+          <w:sz w:val="22"/>
+          <w:szCs w:val="22"/>
+        </w:rPr>
+        <w:t>a. What did you do yesterday?  </w:t>
+      </w:r>
+    </w:p>
+    <w:p>
+      <w:pPr>
+        <w:rPr>
+          <w:rFonts w:ascii="Times New Roman" w:eastAsia="Times New Roman" w:hAnsi="Times New Roman" w:cs="Times New Roman"/>
+        </w:rPr>
+      </w:pPr>
+      <w:r>
+        <w:rPr>
+          <w:rFonts w:ascii="Arial" w:eastAsia="Times New Roman" w:hAnsi="Arial" w:cs="Arial"/>
+          <w:color w:val="000000"/>
+          <w:sz w:val="22"/>
+          <w:szCs w:val="22"/>
+        </w:rPr>
+        <w:t>Survey functionality</w:t>
+      </w:r>
+    </w:p>
+    <w:p>
+      <w:pPr>
+        <w:rPr>
+          <w:rFonts w:ascii="Times New Roman" w:eastAsia="Times New Roman" w:hAnsi="Times New Roman" w:cs="Times New Roman"/>
+        </w:rPr>
+      </w:pPr>
+      <w:r>
+        <w:rPr>
+          <w:rFonts w:ascii="Arial" w:eastAsia="Times New Roman" w:hAnsi="Arial" w:cs="Arial"/>
+          <w:color w:val="000000"/>
+          <w:sz w:val="22"/>
+          <w:szCs w:val="22"/>
+        </w:rPr>
+        <w:t>b. What are you planning to do today? </w:t>
+      </w:r>
+    </w:p>
+    <w:p>
+      <w:pPr>
+        <w:rPr>
+          <w:rFonts w:ascii="Times New Roman" w:eastAsia="Times New Roman" w:hAnsi="Times New Roman" w:cs="Times New Roman"/>
+        </w:rPr>
+      </w:pPr>
+      <w:r>
+        <w:rPr>
+          <w:rFonts w:ascii="Arial" w:eastAsia="Times New Roman" w:hAnsi="Arial" w:cs="Arial"/>
+          <w:color w:val="000000"/>
+          <w:sz w:val="22"/>
+          <w:szCs w:val="22"/>
+        </w:rPr>
+        <w:t>Admin functionality</w:t>
+      </w:r>
+    </w:p>
+    <w:p>
+      <w:pPr>
+        <w:rPr>
+          <w:rFonts w:ascii="Times New Roman" w:eastAsia="Times New Roman" w:hAnsi="Times New Roman" w:cs="Times New Roman"/>
+        </w:rPr>
+      </w:pPr>
+      <w:r>
+        <w:rPr>
+          <w:rFonts w:ascii="Arial" w:eastAsia="Times New Roman" w:hAnsi="Arial" w:cs="Arial"/>
+          <w:color w:val="000000"/>
+          <w:sz w:val="22"/>
+          <w:szCs w:val="22"/>
+        </w:rPr>
+        <w:t>c. Any problems are you facing?</w:t>
+      </w:r>
+    </w:p>
+    <w:p>
+      <w:pPr>
+        <w:rPr>
+          <w:rFonts w:ascii="Times New Roman" w:eastAsia="Times New Roman" w:hAnsi="Times New Roman" w:cs="Times New Roman"/>
+        </w:rPr>
+      </w:pPr>
+      <w:r>
+        <w:rPr>
+          <w:rFonts w:ascii="Arial" w:eastAsia="Times New Roman" w:hAnsi="Arial" w:cs="Arial"/>
+          <w:color w:val="000000"/>
+          <w:sz w:val="22"/>
+          <w:szCs w:val="22"/>
+        </w:rPr>
+        <w:t>none</w:t>
+      </w:r>
+    </w:p>
+    <w:p>
+      <w:pPr>
+        <w:rPr>
+          <w:rFonts w:ascii="Times New Roman" w:eastAsia="Times New Roman" w:hAnsi="Times New Roman" w:cs="Times New Roman"/>
+        </w:rPr>
+      </w:pPr>
+    </w:p>
+    <w:p>
+      <w:pPr>
+        <w:rPr>
+          <w:rFonts w:ascii="Times New Roman" w:eastAsia="Times New Roman" w:hAnsi="Times New Roman" w:cs="Times New Roman"/>
+        </w:rPr>
+      </w:pPr>
+      <w:r>
+        <w:rPr>
+          <w:rFonts w:ascii="Arial" w:eastAsia="Times New Roman" w:hAnsi="Arial" w:cs="Arial"/>
+          <w:b/>
+          <w:bCs/>
+          <w:color w:val="000000"/>
+          <w:sz w:val="22"/>
+          <w:szCs w:val="22"/>
+          <w:u w:val="single"/>
+        </w:rPr>
+        <w:t>Peilan</w:t>
+      </w:r>
+    </w:p>
+    <w:p>
+      <w:pPr>
+        <w:rPr>
+          <w:rFonts w:ascii="Times New Roman" w:eastAsia="Times New Roman" w:hAnsi="Times New Roman" w:cs="Times New Roman"/>
+        </w:rPr>
+      </w:pPr>
+      <w:r>
+        <w:rPr>
+          <w:rFonts w:ascii="Arial" w:eastAsia="Times New Roman" w:hAnsi="Arial" w:cs="Arial"/>
+          <w:color w:val="000000"/>
+          <w:sz w:val="22"/>
+          <w:szCs w:val="22"/>
+        </w:rPr>
+        <w:t>a. What did you do yesterday?  </w:t>
+      </w:r>
+    </w:p>
+    <w:p>
+      <w:pPr>
+        <w:rPr>
+          <w:rFonts w:ascii="Times New Roman" w:eastAsia="Times New Roman" w:hAnsi="Times New Roman" w:cs="Times New Roman"/>
+        </w:rPr>
+      </w:pPr>
+      <w:r>
+        <w:rPr>
+          <w:rFonts w:ascii="Arial" w:eastAsia="Times New Roman" w:hAnsi="Arial" w:cs="Arial"/>
+          <w:color w:val="000000"/>
+          <w:sz w:val="22"/>
+          <w:szCs w:val="22"/>
+        </w:rPr>
+        <w:t>Changing the background</w:t>
+      </w:r>
+    </w:p>
+    <w:p>
+      <w:pPr>
+        <w:rPr>
+          <w:rFonts w:ascii="Times New Roman" w:eastAsia="Times New Roman" w:hAnsi="Times New Roman" w:cs="Times New Roman"/>
+        </w:rPr>
+      </w:pPr>
+      <w:r>
+        <w:rPr>
+          <w:rFonts w:ascii="Arial" w:eastAsia="Times New Roman" w:hAnsi="Arial" w:cs="Arial"/>
+          <w:color w:val="000000"/>
+          <w:sz w:val="22"/>
+          <w:szCs w:val="22"/>
+        </w:rPr>
+        <w:t>b. What are you planning to do today? </w:t>
+      </w:r>
+    </w:p>
+    <w:p>
+      <w:pPr>
+        <w:rPr>
+          <w:rFonts w:ascii="Times New Roman" w:eastAsia="Times New Roman" w:hAnsi="Times New Roman" w:cs="Times New Roman"/>
+        </w:rPr>
+      </w:pPr>
+      <w:r>
+        <w:rPr>
+          <w:rFonts w:ascii="Arial" w:eastAsia="Times New Roman" w:hAnsi="Arial" w:cs="Arial"/>
+          <w:color w:val="000000"/>
+          <w:sz w:val="22"/>
+          <w:szCs w:val="22"/>
+        </w:rPr>
+        <w:t>Create slideshow of outfits for homepage</w:t>
+      </w:r>
+    </w:p>
+    <w:p>
+      <w:pPr>
+        <w:rPr>
+          <w:rFonts w:ascii="Times New Roman" w:eastAsia="Times New Roman" w:hAnsi="Times New Roman" w:cs="Times New Roman"/>
+        </w:rPr>
+      </w:pPr>
+      <w:r>
+        <w:rPr>
+          <w:rFonts w:ascii="Arial" w:eastAsia="Times New Roman" w:hAnsi="Arial" w:cs="Arial"/>
+          <w:color w:val="000000"/>
+          <w:sz w:val="22"/>
+          <w:szCs w:val="22"/>
+        </w:rPr>
+        <w:t>c. Any problems are you facing?</w:t>
+      </w:r>
+    </w:p>
+    <w:p>
+      <w:pPr>
+        <w:rPr>
+          <w:rFonts w:ascii="Times New Roman" w:eastAsia="Times New Roman" w:hAnsi="Times New Roman" w:cs="Times New Roman"/>
+        </w:rPr>
+      </w:pPr>
+      <w:r>
+        <w:rPr>
+          <w:rFonts w:ascii="Arial" w:eastAsia="Times New Roman" w:hAnsi="Arial" w:cs="Arial"/>
+          <w:color w:val="000000"/>
+          <w:sz w:val="22"/>
+          <w:szCs w:val="22"/>
+        </w:rPr>
+        <w:t>none</w:t>
+      </w:r>
+    </w:p>
+    <w:p>
+      <w:pPr>
+        <w:rPr>
+          <w:rFonts w:ascii="Times New Roman" w:eastAsia="Times New Roman" w:hAnsi="Times New Roman" w:cs="Times New Roman"/>
+        </w:rPr>
+      </w:pPr>
+    </w:p>
+    <w:p>
+      <w:pPr>
+        <w:rPr>
+          <w:rFonts w:ascii="Times New Roman" w:eastAsia="Times New Roman" w:hAnsi="Times New Roman" w:cs="Times New Roman"/>
+        </w:rPr>
+      </w:pPr>
+      <w:r>
+        <w:rPr>
+          <w:rFonts w:ascii="Arial" w:eastAsia="Times New Roman" w:hAnsi="Arial" w:cs="Arial"/>
+          <w:b/>
+          <w:bCs/>
+          <w:color w:val="000000"/>
+          <w:sz w:val="22"/>
+          <w:szCs w:val="22"/>
+          <w:u w:val="single"/>
         </w:rPr>
         <w:t>Qingyang</w:t>
       </w:r>
-      <w:proofErr w:type="spellEnd"/>
-    </w:p>
-    <w:p>
-      <w:pPr>
-        <w:rPr>
-          <w:rFonts w:ascii="Times New Roman" w:eastAsia="Times New Roman" w:hAnsi="Times New Roman" w:cs="Times New Roman"/>
-          <w:lang w:eastAsia="zh-CN"/>
-        </w:rPr>
-      </w:pPr>
-      <w:r>
-        <w:rPr>
-          <w:rFonts w:ascii="Arial" w:eastAsia="Times New Roman" w:hAnsi="Arial" w:cs="Arial"/>
-          <w:color w:val="000000"/>
-          <w:sz w:val="22"/>
-          <w:szCs w:val="22"/>
-          <w:lang w:eastAsia="zh-CN"/>
-        </w:rPr>
-        <w:t>a. What did you do yesterday? </w:t>
-      </w:r>
-    </w:p>
-    <w:p>
-      <w:pPr>
-        <w:rPr>
-          <w:rFonts w:ascii="Times New Roman" w:eastAsia="Times New Roman" w:hAnsi="Times New Roman" w:cs="Times New Roman"/>
-          <w:lang w:eastAsia="zh-CN"/>
-        </w:rPr>
-      </w:pPr>
-      <w:r>
-        <w:rPr>
-          <w:rFonts w:ascii="Arial" w:eastAsia="Times New Roman" w:hAnsi="Arial" w:cs="Arial"/>
-          <w:color w:val="000000"/>
-          <w:sz w:val="22"/>
-          <w:szCs w:val="22"/>
-          <w:lang w:eastAsia="zh-CN"/>
-        </w:rPr>
-        <w:t>Sprint review</w:t>
-      </w:r>
-    </w:p>
-    <w:p>
-      <w:pPr>
-        <w:rPr>
-          <w:rFonts w:ascii="Times New Roman" w:eastAsia="Times New Roman" w:hAnsi="Times New Roman" w:cs="Times New Roman"/>
-          <w:lang w:eastAsia="zh-CN"/>
-        </w:rPr>
-      </w:pPr>
-      <w:r>
-        <w:rPr>
-          <w:rFonts w:ascii="Arial" w:eastAsia="Times New Roman" w:hAnsi="Arial" w:cs="Arial"/>
-          <w:color w:val="000000"/>
-          <w:sz w:val="22"/>
-          <w:szCs w:val="22"/>
-          <w:lang w:eastAsia="zh-CN"/>
+    </w:p>
+    <w:p>
+      <w:pPr>
+        <w:rPr>
+          <w:rFonts w:ascii="Times New Roman" w:eastAsia="Times New Roman" w:hAnsi="Times New Roman" w:cs="Times New Roman"/>
+        </w:rPr>
+      </w:pPr>
+      <w:r>
+        <w:rPr>
+          <w:rFonts w:ascii="Arial" w:eastAsia="Times New Roman" w:hAnsi="Arial" w:cs="Arial"/>
+          <w:color w:val="000000"/>
+          <w:sz w:val="22"/>
+          <w:szCs w:val="22"/>
+        </w:rPr>
+        <w:t>a. What did you do yesterday?  </w:t>
+      </w:r>
+    </w:p>
+    <w:p>
+      <w:pPr>
+        <w:rPr>
+          <w:rFonts w:ascii="Times New Roman" w:eastAsia="Times New Roman" w:hAnsi="Times New Roman" w:cs="Times New Roman"/>
+        </w:rPr>
+      </w:pPr>
+      <w:r>
+        <w:rPr>
+          <w:rFonts w:ascii="Arial" w:eastAsia="Times New Roman" w:hAnsi="Arial" w:cs="Arial"/>
+          <w:color w:val="000000"/>
+          <w:sz w:val="22"/>
+          <w:szCs w:val="22"/>
+        </w:rPr>
+        <w:t>Editing the layout of the website</w:t>
+      </w:r>
+    </w:p>
+    <w:p>
+      <w:pPr>
+        <w:rPr>
+          <w:rFonts w:ascii="Times New Roman" w:eastAsia="Times New Roman" w:hAnsi="Times New Roman" w:cs="Times New Roman"/>
+        </w:rPr>
+      </w:pPr>
+      <w:r>
+        <w:rPr>
+          <w:rFonts w:ascii="Arial" w:eastAsia="Times New Roman" w:hAnsi="Arial" w:cs="Arial"/>
+          <w:color w:val="000000"/>
+          <w:sz w:val="22"/>
+          <w:szCs w:val="22"/>
         </w:rPr>
         <w:t>b. What are you planning to do today? </w:t>
       </w:r>
@@ -1836,124 +1616,48 @@
       <w:pPr>
         <w:rPr>
           <w:rFonts w:ascii="Times New Roman" w:eastAsia="Times New Roman" w:hAnsi="Times New Roman" w:cs="Times New Roman"/>
-          <w:lang w:eastAsia="zh-CN"/>
-        </w:rPr>
-      </w:pPr>
-      <w:r>
-        <w:rPr>
-          <w:rFonts w:ascii="Arial" w:eastAsia="Times New Roman" w:hAnsi="Arial" w:cs="Arial"/>
-          <w:color w:val="000000"/>
-          <w:sz w:val="22"/>
-          <w:szCs w:val="22"/>
-          <w:lang w:eastAsia="zh-CN"/>
-        </w:rPr>
-        <w:t>Beautify the website (font,</w:t>
-      </w:r>
-      <w:r>
-        <w:rPr>
-          <w:rFonts w:ascii="Arial" w:eastAsia="Times New Roman" w:hAnsi="Arial" w:cs="Arial"/>
-          <w:color w:val="000000"/>
-          <w:sz w:val="22"/>
-          <w:szCs w:val="22"/>
-          <w:lang w:eastAsia="zh-CN"/>
-        </w:rPr>
-        <w:t xml:space="preserve"> </w:t>
-      </w:r>
-      <w:r>
-        <w:rPr>
-          <w:rFonts w:ascii="Arial" w:eastAsia="Times New Roman" w:hAnsi="Arial" w:cs="Arial"/>
-          <w:color w:val="000000"/>
-          <w:sz w:val="22"/>
-          <w:szCs w:val="22"/>
-          <w:lang w:eastAsia="zh-CN"/>
-        </w:rPr>
-        <w:t>format,</w:t>
-      </w:r>
-      <w:r>
-        <w:rPr>
-          <w:rFonts w:ascii="Arial" w:eastAsia="Times New Roman" w:hAnsi="Arial" w:cs="Arial"/>
-          <w:color w:val="000000"/>
-          <w:sz w:val="22"/>
-          <w:szCs w:val="22"/>
-          <w:lang w:eastAsia="zh-CN"/>
-        </w:rPr>
-        <w:t xml:space="preserve"> </w:t>
-      </w:r>
-      <w:r>
-        <w:rPr>
-          <w:rFonts w:ascii="Arial" w:eastAsia="Times New Roman" w:hAnsi="Arial" w:cs="Arial"/>
-          <w:color w:val="000000"/>
-          <w:sz w:val="22"/>
-          <w:szCs w:val="22"/>
-          <w:lang w:eastAsia="zh-CN"/>
-        </w:rPr>
-        <w:t>etc</w:t>
-      </w:r>
-      <w:r>
-        <w:rPr>
-          <w:rFonts w:ascii="Arial" w:eastAsia="Times New Roman" w:hAnsi="Arial" w:cs="Arial"/>
-          <w:color w:val="000000"/>
-          <w:sz w:val="22"/>
-          <w:szCs w:val="22"/>
-          <w:lang w:eastAsia="zh-CN"/>
-        </w:rPr>
-        <w:t>.</w:t>
-      </w:r>
-      <w:r>
-        <w:rPr>
-          <w:rFonts w:ascii="Arial" w:eastAsia="Times New Roman" w:hAnsi="Arial" w:cs="Arial"/>
-          <w:color w:val="000000"/>
-          <w:sz w:val="22"/>
-          <w:szCs w:val="22"/>
-          <w:lang w:eastAsia="zh-CN"/>
-        </w:rPr>
-        <w:t>)</w:t>
-      </w:r>
-    </w:p>
-    <w:p>
-      <w:pPr>
-        <w:rPr>
-          <w:rFonts w:ascii="Times New Roman" w:eastAsia="Times New Roman" w:hAnsi="Times New Roman" w:cs="Times New Roman"/>
-          <w:lang w:eastAsia="zh-CN"/>
-        </w:rPr>
-      </w:pPr>
-      <w:r>
-        <w:rPr>
-          <w:rFonts w:ascii="Arial" w:eastAsia="Times New Roman" w:hAnsi="Arial" w:cs="Arial"/>
-          <w:color w:val="000000"/>
-          <w:sz w:val="22"/>
-          <w:szCs w:val="22"/>
-          <w:lang w:eastAsia="zh-CN"/>
+        </w:rPr>
+      </w:pPr>
+      <w:r>
+        <w:rPr>
+          <w:rFonts w:ascii="Arial" w:eastAsia="Times New Roman" w:hAnsi="Arial" w:cs="Arial"/>
+          <w:color w:val="000000"/>
+          <w:sz w:val="22"/>
+          <w:szCs w:val="22"/>
+        </w:rPr>
+        <w:t>Beautify the survey page</w:t>
+      </w:r>
+    </w:p>
+    <w:p>
+      <w:pPr>
+        <w:rPr>
+          <w:rFonts w:ascii="Times New Roman" w:eastAsia="Times New Roman" w:hAnsi="Times New Roman" w:cs="Times New Roman"/>
+        </w:rPr>
+      </w:pPr>
+      <w:r>
+        <w:rPr>
+          <w:rFonts w:ascii="Arial" w:eastAsia="Times New Roman" w:hAnsi="Arial" w:cs="Arial"/>
+          <w:color w:val="000000"/>
+          <w:sz w:val="22"/>
+          <w:szCs w:val="22"/>
         </w:rPr>
         <w:t>c. Any problems are you facing?</w:t>
       </w:r>
-      <w:r>
-        <w:rPr>
-          <w:rFonts w:ascii="Arial" w:eastAsia="Times New Roman" w:hAnsi="Arial" w:cs="Arial"/>
-          <w:color w:val="000000"/>
-          <w:sz w:val="22"/>
-          <w:szCs w:val="22"/>
-          <w:lang w:eastAsia="zh-CN"/>
-        </w:rPr>
-        <w:t xml:space="preserve"> </w:t>
-      </w:r>
-    </w:p>
-    <w:p>
-      <w:pPr>
-        <w:rPr>
-          <w:rFonts w:ascii="Times New Roman" w:eastAsia="Times New Roman" w:hAnsi="Times New Roman" w:cs="Times New Roman"/>
-          <w:lang w:eastAsia="zh-CN"/>
-        </w:rPr>
-      </w:pPr>
-      <w:r>
-        <w:rPr>
-          <w:rFonts w:ascii="Arial" w:eastAsia="Times New Roman" w:hAnsi="Arial" w:cs="Arial"/>
-          <w:color w:val="000000"/>
-          <w:sz w:val="22"/>
-          <w:szCs w:val="22"/>
-          <w:lang w:eastAsia="zh-CN"/>
-        </w:rPr>
-        <w:t>None</w:t>
+    </w:p>
+    <w:p>
+      <w:pPr>
+        <w:rPr>
+          <w:rFonts w:ascii="Times New Roman" w:eastAsia="Times New Roman" w:hAnsi="Times New Roman" w:cs="Times New Roman"/>
+        </w:rPr>
+      </w:pPr>
+      <w:r>
+        <w:rPr>
+          <w:rFonts w:ascii="Arial" w:eastAsia="Times New Roman" w:hAnsi="Arial" w:cs="Arial"/>
+          <w:color w:val="000000"/>
+          <w:sz w:val="22"/>
+          <w:szCs w:val="22"/>
+        </w:rPr>
+        <w:t>It took me some time to beautify and adjust the survey and search result to make the page look more visually pleasing.</w:t>
       </w:r>
     </w:p>
     <w:p>
@@ -2010,34 +1714,8 @@
           <w:szCs w:val="22"/>
           <w:lang w:eastAsia="zh-CN"/>
         </w:rPr>
-        <w:t>a. What did you learn from doing our first sprint?</w:t>
-      </w:r>
-    </w:p>
-    <w:p>
-      <w:pPr>
-        <w:rPr>
-          <w:rFonts w:ascii="Times New Roman" w:eastAsia="Times New Roman" w:hAnsi="Times New Roman" w:cs="Times New Roman"/>
-          <w:lang w:eastAsia="zh-CN"/>
-        </w:rPr>
-      </w:pPr>
-      <w:r>
-        <w:rPr>
-          <w:rFonts w:ascii="Arial" w:eastAsia="Times New Roman" w:hAnsi="Arial" w:cs="Arial"/>
-          <w:color w:val="343541"/>
-          <w:sz w:val="22"/>
-          <w:szCs w:val="22"/>
-          <w:lang w:eastAsia="zh-CN"/>
-        </w:rPr>
-        <w:t>We learned that It’s important to set achievable goals, to plan ahead and track our progress with the burndown chart.</w:t>
-      </w:r>
-    </w:p>
-    <w:p>
-      <w:pPr>
-        <w:rPr>
-          <w:rFonts w:ascii="Times New Roman" w:eastAsia="Times New Roman" w:hAnsi="Times New Roman" w:cs="Times New Roman"/>
-          <w:lang w:eastAsia="zh-CN"/>
-        </w:rPr>
-      </w:pPr>
+        <w:t xml:space="preserve">a. What did you learn from doing our </w:t>
+      </w:r>
       <w:r>
         <w:rPr>
           <w:rFonts w:ascii="Arial" w:eastAsia="Times New Roman" w:hAnsi="Arial" w:cs="Arial"/>
@@ -2048,34 +1726,8 @@
           <w:szCs w:val="22"/>
           <w:lang w:eastAsia="zh-CN"/>
         </w:rPr>
-        <w:t>b. What did go well? Why?</w:t>
-      </w:r>
-    </w:p>
-    <w:p>
-      <w:pPr>
-        <w:rPr>
-          <w:rFonts w:ascii="Times New Roman" w:eastAsia="Times New Roman" w:hAnsi="Times New Roman" w:cs="Times New Roman"/>
-          <w:lang w:eastAsia="zh-CN"/>
-        </w:rPr>
-      </w:pPr>
-      <w:r>
-        <w:rPr>
-          <w:rFonts w:ascii="Arial" w:eastAsia="Times New Roman" w:hAnsi="Arial" w:cs="Arial"/>
-          <w:color w:val="343541"/>
-          <w:sz w:val="22"/>
-          <w:szCs w:val="22"/>
-          <w:lang w:eastAsia="zh-CN"/>
-        </w:rPr>
-        <w:t>This time, we quickly distributed the task based on each member’s specialties. With effective communication, we were able to complete the tasks we planned on time. </w:t>
-      </w:r>
-    </w:p>
-    <w:p>
-      <w:pPr>
-        <w:rPr>
-          <w:rFonts w:ascii="Times New Roman" w:eastAsia="Times New Roman" w:hAnsi="Times New Roman" w:cs="Times New Roman"/>
-          <w:lang w:eastAsia="zh-CN"/>
-        </w:rPr>
-      </w:pPr>
+        <w:t>third</w:t>
+      </w:r>
       <w:r>
         <w:rPr>
           <w:rFonts w:ascii="Arial" w:eastAsia="Times New Roman" w:hAnsi="Arial" w:cs="Arial"/>
@@ -2086,7 +1738,7 @@
           <w:szCs w:val="22"/>
           <w:lang w:eastAsia="zh-CN"/>
         </w:rPr>
-        <w:t>c. What didn’t go well? Why not?</w:t>
+        <w:t xml:space="preserve"> sprint?</w:t>
       </w:r>
     </w:p>
     <w:p>
@@ -2104,16 +1756,18 @@
           <w:szCs w:val="22"/>
           <w:lang w:eastAsia="zh-CN"/>
         </w:rPr>
-        <w:t>We had problems deciding the layout of the website, for example, we weren’t sure whether to link the user page to a separate button or to the area where the user email is displayed.  We eventually decided to create a separate button, because it could be unnoticeable to the users that the email is actually a link to the user page.</w:t>
-      </w:r>
-    </w:p>
-    <w:p>
-      <w:pPr>
-        <w:rPr>
-          <w:rFonts w:ascii="Times New Roman" w:eastAsia="Times New Roman" w:hAnsi="Times New Roman" w:cs="Times New Roman"/>
-          <w:lang w:eastAsia="zh-CN"/>
-        </w:rPr>
-      </w:pPr>
+        <w:t xml:space="preserve">We learned that It’s important to </w:t>
+      </w:r>
+      <w:r>
+        <w:rPr>
+          <w:rFonts w:ascii="Arial" w:eastAsia="Times New Roman" w:hAnsi="Arial" w:cs="Arial"/>
+          <w:color w:val="343541"/>
+          <w:sz w:val="22"/>
+          <w:szCs w:val="22"/>
+          <w:lang w:eastAsia="zh-CN"/>
+        </w:rPr>
+        <w:t>assess the work needed to be completed beforehand so that we wouldn’t need to rush at the end of the sprint. Our initial idea of time needed to complete our goals was off.</w:t>
+      </w:r>
     </w:p>
     <w:p>
       <w:pPr>
@@ -2132,17 +1786,11 @@
           <w:szCs w:val="22"/>
           <w:lang w:eastAsia="zh-CN"/>
         </w:rPr>
-        <w:t>d. How can you make things better next time?</w:t>
-      </w:r>
-    </w:p>
-    <w:p>
-      <w:pPr>
-        <w:rPr>
-          <w:rFonts w:ascii="Times New Roman" w:eastAsia="Times New Roman" w:hAnsi="Times New Roman" w:cs="Times New Roman"/>
-          <w:lang w:eastAsia="zh-CN"/>
-        </w:rPr>
-      </w:pPr>
-      <w:r>
+        <w:t>b. What did go well? Why?</w:t>
+      </w:r>
+    </w:p>
+    <w:p>
+      <w:pPr>
         <w:rPr>
           <w:rFonts w:ascii="Arial" w:eastAsia="Times New Roman" w:hAnsi="Arial" w:cs="Arial"/>
           <w:color w:val="343541"/>
@@ -2150,16 +1798,17 @@
           <w:szCs w:val="22"/>
           <w:lang w:eastAsia="zh-CN"/>
         </w:rPr>
-        <w:t>I think we will keep up the effective communication, and work more closely as a team. Also we will set reasonable goals at the start of the next sprint. </w:t>
-      </w:r>
-    </w:p>
-    <w:p>
-      <w:pPr>
-        <w:rPr>
-          <w:rFonts w:ascii="Times New Roman" w:eastAsia="Times New Roman" w:hAnsi="Times New Roman" w:cs="Times New Roman"/>
-          <w:lang w:eastAsia="zh-CN"/>
-        </w:rPr>
-      </w:pPr>
+      </w:pPr>
+      <w:r>
+        <w:rPr>
+          <w:rFonts w:ascii="Arial" w:eastAsia="Times New Roman" w:hAnsi="Arial" w:cs="Arial"/>
+          <w:color w:val="343541"/>
+          <w:sz w:val="22"/>
+          <w:szCs w:val="22"/>
+          <w:lang w:eastAsia="zh-CN"/>
+        </w:rPr>
+        <w:t xml:space="preserve">Our ability to work efficiently toward the end and get done what we planned to do went well even it wasn’t how we should have done it. </w:t>
+      </w:r>
     </w:p>
     <w:p>
       <w:pPr>
@@ -2178,7 +1827,7 @@
           <w:szCs w:val="22"/>
           <w:lang w:eastAsia="zh-CN"/>
         </w:rPr>
-        <w:t>e. Are you satisfied with what you already completed?</w:t>
+        <w:t>c. What didn’t go well? Why not?</w:t>
       </w:r>
     </w:p>
     <w:p>
@@ -2196,7 +1845,27 @@
           <w:szCs w:val="22"/>
           <w:lang w:eastAsia="zh-CN"/>
         </w:rPr>
-        <w:t>Yes, we have a good amount of work done by now.</w:t>
+        <w:t xml:space="preserve">We had problems deciding the layout of the website, for example, </w:t>
+      </w:r>
+      <w:r>
+        <w:rPr>
+          <w:rFonts w:ascii="Arial" w:eastAsia="Times New Roman" w:hAnsi="Arial" w:cs="Arial"/>
+          <w:color w:val="343541"/>
+          <w:sz w:val="22"/>
+          <w:szCs w:val="22"/>
+          <w:lang w:eastAsia="zh-CN"/>
+        </w:rPr>
+        <w:t xml:space="preserve">we weren’t sure if it was best to do a split color layout as it was causing complications with the survey </w:t>
+      </w:r>
+      <w:r>
+        <w:rPr>
+          <w:rFonts w:ascii="Arial" w:eastAsia="Times New Roman" w:hAnsi="Arial" w:cs="Arial"/>
+          <w:color w:val="343541"/>
+          <w:sz w:val="22"/>
+          <w:szCs w:val="22"/>
+          <w:lang w:eastAsia="zh-CN"/>
+        </w:rPr>
+        <w:t xml:space="preserve">output display. </w:t>
       </w:r>
     </w:p>
     <w:p>
@@ -2224,7 +1893,25 @@
           <w:szCs w:val="22"/>
           <w:lang w:eastAsia="zh-CN"/>
         </w:rPr>
-        <w:t>f. Which group was invited? What are your observations/notes?</w:t>
+        <w:t>d. How can you make things better next time?</w:t>
+      </w:r>
+    </w:p>
+    <w:p>
+      <w:pPr>
+        <w:rPr>
+          <w:rFonts w:ascii="Times New Roman" w:eastAsia="Times New Roman" w:hAnsi="Times New Roman" w:cs="Times New Roman"/>
+          <w:lang w:eastAsia="zh-CN"/>
+        </w:rPr>
+      </w:pPr>
+      <w:r>
+        <w:rPr>
+          <w:rFonts w:ascii="Arial" w:eastAsia="Times New Roman" w:hAnsi="Arial" w:cs="Arial"/>
+          <w:color w:val="343541"/>
+          <w:sz w:val="22"/>
+          <w:szCs w:val="22"/>
+          <w:lang w:eastAsia="zh-CN"/>
+        </w:rPr>
+        <w:t xml:space="preserve">We didn’t fully understand how much more work was still left for the website. We worked on it each day but didn’t get as much done and we should have, which caused us to have to work more toward the end of the sprint. </w:t>
       </w:r>
     </w:p>
     <w:p>
@@ -2244,8 +1931,43 @@
           <w:szCs w:val="22"/>
           <w:lang w:eastAsia="zh-CN"/>
         </w:rPr>
-        <w:t xml:space="preserve">Everybody was </w:t>
-      </w:r>
+        <w:t>e. Are you satisfied with what you already completed?</w:t>
+      </w:r>
+    </w:p>
+    <w:p>
+      <w:pPr>
+        <w:rPr>
+          <w:rFonts w:ascii="Times New Roman" w:eastAsia="Times New Roman" w:hAnsi="Times New Roman" w:cs="Times New Roman"/>
+          <w:lang w:eastAsia="zh-CN"/>
+        </w:rPr>
+      </w:pPr>
+      <w:r>
+        <w:rPr>
+          <w:rFonts w:ascii="Arial" w:eastAsia="Times New Roman" w:hAnsi="Arial" w:cs="Arial"/>
+          <w:color w:val="343541"/>
+          <w:sz w:val="22"/>
+          <w:szCs w:val="22"/>
+          <w:lang w:eastAsia="zh-CN"/>
+        </w:rPr>
+        <w:lastRenderedPageBreak/>
+        <w:t xml:space="preserve">We still have a bit of work to do before finalizing the project and could have maybe done more in this sprint, however, we are confident we’ll be able to finish on time. </w:t>
+      </w:r>
+    </w:p>
+    <w:p>
+      <w:pPr>
+        <w:rPr>
+          <w:rFonts w:ascii="Times New Roman" w:eastAsia="Times New Roman" w:hAnsi="Times New Roman" w:cs="Times New Roman"/>
+          <w:lang w:eastAsia="zh-CN"/>
+        </w:rPr>
+      </w:pPr>
+    </w:p>
+    <w:p>
+      <w:pPr>
+        <w:rPr>
+          <w:rFonts w:ascii="Times New Roman" w:eastAsia="Times New Roman" w:hAnsi="Times New Roman" w:cs="Times New Roman"/>
+          <w:lang w:eastAsia="zh-CN"/>
+        </w:rPr>
+      </w:pPr>
       <w:r>
         <w:rPr>
           <w:rFonts w:ascii="Arial" w:eastAsia="Times New Roman" w:hAnsi="Arial" w:cs="Arial"/>
@@ -2256,8 +1978,16 @@
           <w:szCs w:val="22"/>
           <w:lang w:eastAsia="zh-CN"/>
         </w:rPr>
-        <w:t>present</w:t>
-      </w:r>
+        <w:t>f. Which group was invited? What are your observations/notes?</w:t>
+      </w:r>
+    </w:p>
+    <w:p>
+      <w:pPr>
+        <w:rPr>
+          <w:rFonts w:ascii="Times New Roman" w:eastAsia="Times New Roman" w:hAnsi="Times New Roman" w:cs="Times New Roman"/>
+          <w:lang w:eastAsia="zh-CN"/>
+        </w:rPr>
+      </w:pPr>
       <w:r>
         <w:rPr>
           <w:rFonts w:ascii="Arial" w:eastAsia="Times New Roman" w:hAnsi="Arial" w:cs="Arial"/>
@@ -2268,6 +1998,30 @@
           <w:szCs w:val="22"/>
           <w:lang w:eastAsia="zh-CN"/>
         </w:rPr>
+        <w:t xml:space="preserve">Everybody was </w:t>
+      </w:r>
+      <w:r>
+        <w:rPr>
+          <w:rFonts w:ascii="Arial" w:eastAsia="Times New Roman" w:hAnsi="Arial" w:cs="Arial"/>
+          <w:b/>
+          <w:bCs/>
+          <w:color w:val="343541"/>
+          <w:sz w:val="22"/>
+          <w:szCs w:val="22"/>
+          <w:lang w:eastAsia="zh-CN"/>
+        </w:rPr>
+        <w:t>present</w:t>
+      </w:r>
+      <w:r>
+        <w:rPr>
+          <w:rFonts w:ascii="Arial" w:eastAsia="Times New Roman" w:hAnsi="Arial" w:cs="Arial"/>
+          <w:b/>
+          <w:bCs/>
+          <w:color w:val="343541"/>
+          <w:sz w:val="22"/>
+          <w:szCs w:val="22"/>
+          <w:lang w:eastAsia="zh-CN"/>
+        </w:rPr>
         <w:t>?</w:t>
       </w:r>
     </w:p>
@@ -2286,7 +2040,7 @@
           <w:szCs w:val="22"/>
           <w:lang w:eastAsia="zh-CN"/>
         </w:rPr>
-        <w:t>We invited Group 7. </w:t>
+        <w:t>We invited Group 7</w:t>
       </w:r>
       <w:r>
         <w:rPr>
@@ -2296,7 +2050,7 @@
           <w:szCs w:val="22"/>
           <w:lang w:eastAsia="zh-CN"/>
         </w:rPr>
-        <w:t xml:space="preserve">They thought we had a good-looking homepage and website usability is easy to understand. However, they mentioned that if we make our survey too strict that no outfits are going to show up for the user. </w:t>
+        <w:t xml:space="preserve"> and everyone was present. They liked the changes made to the homepage and the ability to favorite posts. They also liked the rotating images on the homepage but suggested that we make each photo a uniform size. </w:t>
       </w:r>
     </w:p>
     <w:p/>
@@ -2891,6 +2645,17 @@
       <w:shd w:val="clear" w:color="auto" w:fill="E1DFDD"/>
     </w:rPr>
   </w:style>
+  <w:style w:type="paragraph" w:styleId="ListParagraph">
+    <w:name w:val="List Paragraph"/>
+    <w:basedOn w:val="Normal"/>
+    <w:uiPriority w:val="34"/>
+    <w:qFormat/>
+    <w:rsid w:val="003441B3"/>
+    <w:pPr>
+      <w:ind w:left="720"/>
+      <w:contextualSpacing/>
+    </w:pPr>
+  </w:style>
 </w:styles>
 </file>
 
